--- a/DataBase.docx
+++ b/DataBase.docx
@@ -25,22 +25,7 @@
       </w:r>
       <w:proofErr w:type="spellEnd"/>
       <w:r>
-        <w:t xml:space="preserve"> Directory Access Protocol) est un protocole standard permettant </w:t>
-      </w:r>
-      <w:r>
-        <w:t>de gérer des annuaires. Annuaire service sert à interroger</w:t>
-      </w:r>
-      <w:r>
-        <w:t>, parcourir et</w:t>
-      </w:r>
-      <w:r>
-        <w:t xml:space="preserve"> </w:t>
-      </w:r>
-      <w:r>
-        <w:t>rechercher. Il est composé de la base de données d’annuaire et un proto</w:t>
-      </w:r>
-      <w:r>
-        <w:t>cole système. Le protocole LDAP définit la méthode d’accès aux données sur le serveur au niveau du client. L’architecture de base de données est l’arborescence comme le système du fichier sous Linux/Unix.</w:t>
+        <w:t xml:space="preserve"> Directory Access Protocol) est un protocole standard permettant de gérer des annuaires. Annuaire service sert à interroger, parcourir et rechercher. Il est composé de la base de données d’annuaire et un protocole système. Le protocole LDAP définit la méthode d’accès aux données sur le serveur au niveau du client. L’architecture de base de données est l’arborescence comme le système du fichier sous Linux/Unix.</w:t>
       </w:r>
     </w:p>
     <w:p>
@@ -48,7 +33,7 @@
         <w:pStyle w:val="Titre1"/>
       </w:pPr>
       <w:r>
-        <w:t xml:space="preserve"> Caractères du LDAP</w:t>
+        <w:t>Caractères du LDAP</w:t>
       </w:r>
     </w:p>
     <w:p>
@@ -56,18 +41,30 @@
         <w:pStyle w:val="Paragraphedeliste"/>
         <w:numPr>
           <w:ilvl w:val="0"/>
-          <w:numId w:val="1"/>
+          <w:numId w:val="12"/>
         </w:numPr>
-      </w:pPr>
-      <w:r>
+        <w:rPr>
+          <w:bdr w:val="none" w:sz="0" w:space="0" w:color="auto"/>
+        </w:rPr>
+      </w:pPr>
+      <w:r>
+        <w:rPr>
+          <w:bdr w:val="none" w:sz="0" w:space="0" w:color="auto"/>
+        </w:rPr>
         <w:t xml:space="preserve">Utilisant l’arborescence, n’est pas table. Donc ne peut pas utiliser </w:t>
       </w:r>
       <w:proofErr w:type="spellStart"/>
       <w:r>
+        <w:rPr>
+          <w:bdr w:val="none" w:sz="0" w:space="0" w:color="auto"/>
+        </w:rPr>
         <w:t>sql</w:t>
       </w:r>
       <w:proofErr w:type="spellEnd"/>
       <w:r>
+        <w:rPr>
+          <w:bdr w:val="none" w:sz="0" w:space="0" w:color="auto"/>
+        </w:rPr>
         <w:t xml:space="preserve"> syntaxe.</w:t>
       </w:r>
     </w:p>
@@ -76,11 +73,17 @@
         <w:pStyle w:val="Paragraphedeliste"/>
         <w:numPr>
           <w:ilvl w:val="0"/>
-          <w:numId w:val="1"/>
+          <w:numId w:val="12"/>
         </w:numPr>
-      </w:pPr>
-      <w:r>
-        <w:t xml:space="preserve"> LDAP est rapide sur l’interrogation mais lente sur l’écriture.</w:t>
+        <w:rPr>
+          <w:bdr w:val="none" w:sz="0" w:space="0" w:color="auto"/>
+        </w:rPr>
+      </w:pPr>
+      <w:r>
+        <w:rPr>
+          <w:bdr w:val="none" w:sz="0" w:space="0" w:color="auto"/>
+        </w:rPr>
+        <w:t>LDAP est rapide sur l’interrogation mais lente sur l’écriture.</w:t>
       </w:r>
     </w:p>
     <w:p>
@@ -88,10 +91,16 @@
         <w:pStyle w:val="Paragraphedeliste"/>
         <w:numPr>
           <w:ilvl w:val="0"/>
-          <w:numId w:val="1"/>
+          <w:numId w:val="12"/>
         </w:numPr>
-      </w:pPr>
-      <w:r>
+        <w:rPr>
+          <w:bdr w:val="none" w:sz="0" w:space="0" w:color="auto"/>
+        </w:rPr>
+      </w:pPr>
+      <w:r>
+        <w:rPr>
+          <w:bdr w:val="none" w:sz="0" w:space="0" w:color="auto"/>
+        </w:rPr>
         <w:t>Modèle Client/Server : server pour sauvegarde des données, client fournit des outils de manipuler l’arborescence d’annuaire.</w:t>
       </w:r>
     </w:p>
@@ -100,10 +109,16 @@
         <w:pStyle w:val="Paragraphedeliste"/>
         <w:numPr>
           <w:ilvl w:val="0"/>
-          <w:numId w:val="1"/>
+          <w:numId w:val="12"/>
         </w:numPr>
-      </w:pPr>
-      <w:r>
+        <w:rPr>
+          <w:bdr w:val="none" w:sz="0" w:space="0" w:color="auto"/>
+        </w:rPr>
+      </w:pPr>
+      <w:r>
+        <w:rPr>
+          <w:bdr w:val="none" w:sz="0" w:space="0" w:color="auto"/>
+        </w:rPr>
         <w:t xml:space="preserve">Le type d’information convient à l’annuaire : </w:t>
       </w:r>
     </w:p>
@@ -112,10 +127,16 @@
         <w:pStyle w:val="Paragraphedeliste"/>
         <w:numPr>
           <w:ilvl w:val="0"/>
-          <w:numId w:val="2"/>
+          <w:numId w:val="13"/>
         </w:numPr>
-      </w:pPr>
-      <w:r>
+        <w:rPr>
+          <w:bdr w:val="none" w:sz="0" w:space="0" w:color="auto"/>
+        </w:rPr>
+      </w:pPr>
+      <w:r>
+        <w:rPr>
+          <w:bdr w:val="none" w:sz="0" w:space="0" w:color="auto"/>
+        </w:rPr>
         <w:t xml:space="preserve">l’entreprise personnel information comme nom, phone, mail etc. </w:t>
       </w:r>
     </w:p>
@@ -124,10 +145,17 @@
         <w:pStyle w:val="Paragraphedeliste"/>
         <w:numPr>
           <w:ilvl w:val="0"/>
-          <w:numId w:val="2"/>
+          <w:numId w:val="13"/>
         </w:numPr>
-      </w:pPr>
-      <w:r>
+        <w:rPr>
+          <w:bdr w:val="none" w:sz="0" w:space="0" w:color="auto"/>
+        </w:rPr>
+      </w:pPr>
+      <w:r>
+        <w:rPr>
+          <w:bdr w:val="none" w:sz="0" w:space="0" w:color="auto"/>
+          <w:lang w:eastAsia="en-US"/>
+        </w:rPr>
         <w:t>certification publique et clé</w:t>
       </w:r>
     </w:p>
@@ -136,14 +164,18 @@
         <w:pStyle w:val="Paragraphedeliste"/>
         <w:numPr>
           <w:ilvl w:val="0"/>
-          <w:numId w:val="2"/>
+          <w:numId w:val="13"/>
         </w:numPr>
-      </w:pPr>
-      <w:r>
-        <w:t>physique matériaux d’entreprise : server, adresse IP, location, fournisseur, data d’</w:t>
-      </w:r>
-      <w:r>
-        <w:t>achat etc.</w:t>
+        <w:rPr>
+          <w:bdr w:val="none" w:sz="0" w:space="0" w:color="auto"/>
+        </w:rPr>
+      </w:pPr>
+      <w:r>
+        <w:rPr>
+          <w:bdr w:val="none" w:sz="0" w:space="0" w:color="auto"/>
+          <w:lang w:eastAsia="en-US"/>
+        </w:rPr>
+        <w:t>physique matériaux d’entreprise : server, adresse IP, location, fournisseur, data d’achat etc.</w:t>
       </w:r>
     </w:p>
     <w:p>
@@ -151,10 +183,16 @@
         <w:pStyle w:val="Paragraphedeliste"/>
         <w:numPr>
           <w:ilvl w:val="0"/>
-          <w:numId w:val="1"/>
+          <w:numId w:val="12"/>
         </w:numPr>
-      </w:pPr>
-      <w:r>
+        <w:rPr>
+          <w:bdr w:val="none" w:sz="0" w:space="0" w:color="auto"/>
+        </w:rPr>
+      </w:pPr>
+      <w:r>
+        <w:rPr>
+          <w:bdr w:val="none" w:sz="0" w:space="0" w:color="auto"/>
+        </w:rPr>
         <w:t xml:space="preserve">manipulation d’utilisateur : </w:t>
       </w:r>
     </w:p>
@@ -163,10 +201,17 @@
         <w:pStyle w:val="Paragraphedeliste"/>
         <w:numPr>
           <w:ilvl w:val="0"/>
-          <w:numId w:val="3"/>
+          <w:numId w:val="14"/>
         </w:numPr>
-      </w:pPr>
-      <w:r>
+        <w:rPr>
+          <w:bdr w:val="none" w:sz="0" w:space="0" w:color="auto"/>
+        </w:rPr>
+      </w:pPr>
+      <w:r>
+        <w:rPr>
+          <w:bdr w:val="none" w:sz="0" w:space="0" w:color="auto"/>
+          <w:lang w:eastAsia="en-US"/>
+        </w:rPr>
         <w:t xml:space="preserve">Connexion </w:t>
       </w:r>
     </w:p>
@@ -175,14 +220,18 @@
         <w:pStyle w:val="Paragraphedeliste"/>
         <w:numPr>
           <w:ilvl w:val="0"/>
-          <w:numId w:val="3"/>
+          <w:numId w:val="14"/>
         </w:numPr>
-      </w:pPr>
-      <w:r>
-        <w:t>rechercher</w:t>
-      </w:r>
-      <w:r>
-        <w:t>/comparer des informations</w:t>
+        <w:rPr>
+          <w:bdr w:val="none" w:sz="0" w:space="0" w:color="auto"/>
+        </w:rPr>
+      </w:pPr>
+      <w:r>
+        <w:rPr>
+          <w:bdr w:val="none" w:sz="0" w:space="0" w:color="auto"/>
+          <w:lang w:eastAsia="en-US"/>
+        </w:rPr>
+        <w:t>rechercher/comparer des informations</w:t>
       </w:r>
     </w:p>
     <w:p>
@@ -190,10 +239,17 @@
         <w:pStyle w:val="Paragraphedeliste"/>
         <w:numPr>
           <w:ilvl w:val="0"/>
-          <w:numId w:val="3"/>
+          <w:numId w:val="14"/>
         </w:numPr>
-      </w:pPr>
-      <w:r>
+        <w:rPr>
+          <w:bdr w:val="none" w:sz="0" w:space="0" w:color="auto"/>
+        </w:rPr>
+      </w:pPr>
+      <w:r>
+        <w:rPr>
+          <w:bdr w:val="none" w:sz="0" w:space="0" w:color="auto"/>
+          <w:lang w:eastAsia="en-US"/>
+        </w:rPr>
         <w:t>insérer/modifier/supprimer des entrées</w:t>
       </w:r>
     </w:p>
@@ -207,10 +263,7 @@
     </w:p>
     <w:p>
       <w:r>
-        <w:t>LDAP présente les informations sous forme d’une arborescence</w:t>
-      </w:r>
-      <w:r>
-        <w:t xml:space="preserve"> (racine, branches, </w:t>
+        <w:t xml:space="preserve">LDAP présente les informations sous forme d’une arborescence (racine, branches, </w:t>
       </w:r>
       <w:proofErr w:type="spellStart"/>
       <w:r>
@@ -218,10 +271,7 @@
       </w:r>
       <w:proofErr w:type="spellEnd"/>
       <w:r>
-        <w:t>)</w:t>
-      </w:r>
-      <w:r>
-        <w:t xml:space="preserve"> d’informations hiérarchique appelée </w:t>
+        <w:t xml:space="preserve">) d’informations hiérarchique appelée </w:t>
       </w:r>
       <w:r>
         <w:rPr>
@@ -230,13 +280,7 @@
         <w:t>DIT</w:t>
       </w:r>
       <w:r>
-        <w:rPr>
-          <w:b/>
-        </w:rPr>
-        <w:t xml:space="preserve"> </w:t>
-      </w:r>
-      <w:r>
-        <w:t xml:space="preserve">(Directory Information </w:t>
+        <w:t xml:space="preserve"> (Directory Information </w:t>
       </w:r>
       <w:proofErr w:type="spellStart"/>
       <w:r>
@@ -262,584 +306,10 @@
         <w:t>DES</w:t>
       </w:r>
       <w:r>
-        <w:t xml:space="preserve">, Directory Service Entry), sont représentées sous forme de branches. </w:t>
-      </w:r>
-    </w:p>
-    <w:p>
-      <w:r>
-        <w:rPr>
-          <w:noProof/>
-          <w:lang w:eastAsia="fr-FR"/>
-        </w:rPr>
-        <w:drawing>
-          <wp:inline distT="0" distB="0" distL="0" distR="0" wp14:anchorId="4BACCB3D" wp14:editId="29BB1E7B">
-            <wp:extent cx="4037162" cy="2128048"/>
-            <wp:effectExtent l="0" t="0" r="1905" b="5715"/>
-            <wp:docPr id="2" name="Image 2"/>
-            <wp:cNvGraphicFramePr>
-              <a:graphicFrameLocks xmlns:a="http://schemas.openxmlformats.org/drawingml/2006/main" noChangeAspect="1"/>
-            </wp:cNvGraphicFramePr>
-            <a:graphic xmlns:a="http://schemas.openxmlformats.org/drawingml/2006/main">
-              <a:graphicData uri="http://schemas.openxmlformats.org/drawingml/2006/picture">
-                <pic:pic xmlns:pic="http://schemas.openxmlformats.org/drawingml/2006/picture">
-                  <pic:nvPicPr>
-                    <pic:cNvPr id="0" name=""/>
-                    <pic:cNvPicPr/>
-                  </pic:nvPicPr>
-                  <pic:blipFill>
-                    <a:blip r:embed="rId6"/>
-                    <a:stretch>
-                      <a:fillRect/>
-                    </a:stretch>
-                  </pic:blipFill>
-                  <pic:spPr>
-                    <a:xfrm>
-                      <a:off x="0" y="0"/>
-                      <a:ext cx="4050100" cy="2134868"/>
-                    </a:xfrm>
-                    <a:prstGeom prst="rect">
-                      <a:avLst/>
-                    </a:prstGeom>
-                  </pic:spPr>
-                </pic:pic>
-              </a:graphicData>
-            </a:graphic>
-          </wp:inline>
-        </w:drawing>
-      </w:r>
-    </w:p>
-    <w:p>
-      <w:pPr>
-        <w:pStyle w:val="Titre1"/>
-      </w:pPr>
-      <w:r>
-        <w:lastRenderedPageBreak/>
-        <w:t>Définitions</w:t>
-      </w:r>
-    </w:p>
-    <w:p>
-      <w:pPr>
-        <w:pStyle w:val="Titre2"/>
-      </w:pPr>
-      <w:r>
-        <w:t>Entry</w:t>
-      </w:r>
-    </w:p>
-    <w:p>
-      <w:r>
-        <w:t xml:space="preserve">L’entrée est le record, le plus fondamental élément du LDAP. Il est l’objet de </w:t>
-      </w:r>
-      <w:r>
-        <w:t>l’</w:t>
-      </w:r>
-      <w:r>
-        <w:t xml:space="preserve">ajout, </w:t>
-      </w:r>
-      <w:r>
-        <w:t xml:space="preserve">la </w:t>
-      </w:r>
-      <w:bookmarkStart w:id="0" w:name="_GoBack"/>
-      <w:bookmarkEnd w:id="0"/>
-      <w:r>
-        <w:t>suppression, modification</w:t>
-      </w:r>
-      <w:r>
-        <w:t xml:space="preserve"> et</w:t>
-      </w:r>
-      <w:r>
-        <w:t xml:space="preserve"> recherche</w:t>
-      </w:r>
-      <w:r>
-        <w:t>.</w:t>
-      </w:r>
-    </w:p>
-    <w:p>
-      <w:r>
-        <w:t>DN : chaque entrée est indexée par un nom distinct</w:t>
-      </w:r>
-      <w:r>
-        <w:t xml:space="preserve"> (</w:t>
-      </w:r>
-      <w:proofErr w:type="spellStart"/>
-      <w:r>
-        <w:t>distinguished</w:t>
-      </w:r>
-      <w:proofErr w:type="spellEnd"/>
-      <w:r>
-        <w:t xml:space="preserve"> </w:t>
-      </w:r>
-      <w:proofErr w:type="spellStart"/>
-      <w:r>
-        <w:t>name</w:t>
-      </w:r>
-      <w:proofErr w:type="spellEnd"/>
-      <w:r>
-        <w:t>)</w:t>
-      </w:r>
-      <w:r>
-        <w:t>.</w:t>
-      </w:r>
-    </w:p>
-    <w:p>
-      <w:pPr>
-        <w:pStyle w:val="Titre2"/>
-      </w:pPr>
-      <w:proofErr w:type="spellStart"/>
-      <w:r>
-        <w:t>Attribute</w:t>
-      </w:r>
-      <w:proofErr w:type="spellEnd"/>
-      <w:r>
-        <w:t xml:space="preserve"> </w:t>
-      </w:r>
-    </w:p>
-    <w:p>
-      <w:r>
-        <w:t xml:space="preserve">Chaque entrée a beaucoup d’attributs  </w:t>
-      </w:r>
-    </w:p>
-    <w:p>
-      <w:pPr>
-        <w:pStyle w:val="Paragraphedeliste"/>
-        <w:numPr>
-          <w:ilvl w:val="0"/>
-          <w:numId w:val="1"/>
-        </w:numPr>
-      </w:pPr>
-      <w:proofErr w:type="spellStart"/>
-      <w:r>
-        <w:rPr>
-          <w:b/>
-        </w:rPr>
-        <w:t>uid</w:t>
-      </w:r>
-      <w:proofErr w:type="spellEnd"/>
-      <w:r>
-        <w:t xml:space="preserve"> (</w:t>
-      </w:r>
-      <w:proofErr w:type="spellStart"/>
-      <w:r>
-        <w:t>userid</w:t>
-      </w:r>
-      <w:proofErr w:type="spellEnd"/>
-      <w:r>
-        <w:t>) : un identifiant unique obligatoire.</w:t>
-      </w:r>
-    </w:p>
-    <w:p>
-      <w:pPr>
-        <w:pStyle w:val="Paragraphedeliste"/>
-        <w:numPr>
-          <w:ilvl w:val="0"/>
-          <w:numId w:val="1"/>
-        </w:numPr>
-      </w:pPr>
-      <w:r>
-        <w:rPr>
-          <w:b/>
-        </w:rPr>
-        <w:t>CN</w:t>
-      </w:r>
-      <w:r>
-        <w:t xml:space="preserve"> (</w:t>
-      </w:r>
-      <w:proofErr w:type="spellStart"/>
-      <w:r>
-        <w:t>common</w:t>
-      </w:r>
-      <w:proofErr w:type="spellEnd"/>
-      <w:r>
-        <w:t xml:space="preserve"> </w:t>
-      </w:r>
-      <w:proofErr w:type="spellStart"/>
-      <w:r>
-        <w:t>name</w:t>
-      </w:r>
-      <w:proofErr w:type="spellEnd"/>
-      <w:r>
-        <w:t>) : le nom de la personne</w:t>
-      </w:r>
-    </w:p>
-    <w:p>
-      <w:pPr>
-        <w:pStyle w:val="Paragraphedeliste"/>
-        <w:numPr>
-          <w:ilvl w:val="0"/>
-          <w:numId w:val="1"/>
-        </w:numPr>
-      </w:pPr>
-      <w:r>
-        <w:rPr>
-          <w:b/>
-        </w:rPr>
-        <w:t xml:space="preserve">SN </w:t>
-      </w:r>
-      <w:r>
-        <w:t>(</w:t>
-      </w:r>
-      <w:proofErr w:type="spellStart"/>
-      <w:r>
-        <w:t>surname</w:t>
-      </w:r>
-      <w:proofErr w:type="spellEnd"/>
-      <w:r>
-        <w:t xml:space="preserve">) : le nom de famille </w:t>
-      </w:r>
-    </w:p>
-    <w:p>
-      <w:pPr>
-        <w:pStyle w:val="Paragraphedeliste"/>
-        <w:numPr>
-          <w:ilvl w:val="0"/>
-          <w:numId w:val="1"/>
-        </w:numPr>
-      </w:pPr>
-      <w:r>
-        <w:rPr>
-          <w:b/>
-        </w:rPr>
-        <w:t>O</w:t>
-      </w:r>
-      <w:r>
-        <w:t xml:space="preserve"> (</w:t>
-      </w:r>
-      <w:proofErr w:type="spellStart"/>
-      <w:r>
-        <w:t>organization</w:t>
-      </w:r>
-      <w:proofErr w:type="spellEnd"/>
-      <w:r>
-        <w:t>) : l’entreprise de la personne</w:t>
-      </w:r>
-    </w:p>
-    <w:p>
-      <w:pPr>
-        <w:pStyle w:val="Paragraphedeliste"/>
-        <w:numPr>
-          <w:ilvl w:val="0"/>
-          <w:numId w:val="1"/>
-        </w:numPr>
-      </w:pPr>
-      <w:r>
-        <w:rPr>
-          <w:b/>
-        </w:rPr>
-        <w:t xml:space="preserve">U </w:t>
-      </w:r>
-      <w:r>
-        <w:t>(</w:t>
-      </w:r>
-      <w:proofErr w:type="spellStart"/>
-      <w:r>
-        <w:t>organizational</w:t>
-      </w:r>
-      <w:proofErr w:type="spellEnd"/>
-      <w:r>
-        <w:t xml:space="preserve"> unit) : le service de l’entreprise dans laquelle la personne travaille</w:t>
-      </w:r>
-    </w:p>
-    <w:p>
-      <w:pPr>
-        <w:pStyle w:val="Titre2"/>
-        <w:rPr>
-          <w:lang w:val="en-US"/>
-        </w:rPr>
-      </w:pPr>
-      <w:proofErr w:type="spellStart"/>
-      <w:r>
-        <w:rPr>
-          <w:lang w:val="en-US"/>
-        </w:rPr>
-        <w:t>ObjectClass</w:t>
-      </w:r>
-      <w:proofErr w:type="spellEnd"/>
-    </w:p>
-    <w:p>
-      <w:r>
-        <w:t>L’</w:t>
-      </w:r>
-      <w:proofErr w:type="spellStart"/>
-      <w:r>
-        <w:t>objectClass</w:t>
-      </w:r>
-      <w:proofErr w:type="spellEnd"/>
-      <w:r>
-        <w:t xml:space="preserve"> est un ensemble </w:t>
-      </w:r>
-      <w:proofErr w:type="spellStart"/>
-      <w:r>
-        <w:t>attributes</w:t>
-      </w:r>
-      <w:proofErr w:type="spellEnd"/>
-      <w:r>
-        <w:t>.</w:t>
-      </w:r>
-      <w:r>
-        <w:t xml:space="preserve">  Il y a 3 type : structural, abstract et </w:t>
-      </w:r>
-      <w:proofErr w:type="spellStart"/>
-      <w:r>
-        <w:t>auxiliary</w:t>
-      </w:r>
-      <w:proofErr w:type="spellEnd"/>
-      <w:r>
-        <w:t>.</w:t>
-      </w:r>
-      <w:r>
-        <w:t xml:space="preserve"> </w:t>
-      </w:r>
-    </w:p>
-    <w:p>
-      <w:pPr>
-        <w:pStyle w:val="Titre2"/>
-      </w:pPr>
-      <w:proofErr w:type="spellStart"/>
-      <w:r>
-        <w:t>Schema</w:t>
-      </w:r>
-      <w:proofErr w:type="spellEnd"/>
-    </w:p>
-    <w:p>
-      <w:proofErr w:type="spellStart"/>
-      <w:proofErr w:type="gramStart"/>
-      <w:r>
-        <w:t>objectClass</w:t>
-      </w:r>
-      <w:proofErr w:type="spellEnd"/>
-      <w:proofErr w:type="gramEnd"/>
-      <w:r>
-        <w:t xml:space="preserve">, </w:t>
-      </w:r>
-      <w:proofErr w:type="spellStart"/>
-      <w:r>
-        <w:t>attributeType</w:t>
-      </w:r>
-      <w:proofErr w:type="spellEnd"/>
-      <w:r>
-        <w:t xml:space="preserve"> et </w:t>
-      </w:r>
-      <w:proofErr w:type="spellStart"/>
-      <w:r>
-        <w:t>syntax</w:t>
-      </w:r>
-      <w:proofErr w:type="spellEnd"/>
-      <w:r>
-        <w:t xml:space="preserve"> définissent respectivement entrée, </w:t>
-      </w:r>
-      <w:proofErr w:type="spellStart"/>
-      <w:r>
-        <w:t>attribute</w:t>
-      </w:r>
-      <w:proofErr w:type="spellEnd"/>
-      <w:r>
-        <w:t xml:space="preserve"> et valeur. Ils constituent le </w:t>
-      </w:r>
-      <w:proofErr w:type="spellStart"/>
-      <w:r>
-        <w:t>schema</w:t>
-      </w:r>
-      <w:proofErr w:type="spellEnd"/>
-      <w:r>
-        <w:t>.</w:t>
-      </w:r>
-    </w:p>
-    <w:p>
-      <w:pPr>
-        <w:rPr>
-          <w:lang w:val="en-US"/>
-        </w:rPr>
-      </w:pPr>
-      <w:r>
-        <w:rPr>
-          <w:noProof/>
-          <w:lang w:eastAsia="fr-FR"/>
-        </w:rPr>
-        <w:drawing>
-          <wp:inline distT="0" distB="0" distL="0" distR="0" wp14:anchorId="2B4B07E8" wp14:editId="2738E3B2">
-            <wp:extent cx="4899804" cy="1082515"/>
-            <wp:effectExtent l="0" t="0" r="0" b="3810"/>
-            <wp:docPr id="3" name="Image 3"/>
-            <wp:cNvGraphicFramePr>
-              <a:graphicFrameLocks xmlns:a="http://schemas.openxmlformats.org/drawingml/2006/main" noChangeAspect="1"/>
-            </wp:cNvGraphicFramePr>
-            <a:graphic xmlns:a="http://schemas.openxmlformats.org/drawingml/2006/main">
-              <a:graphicData uri="http://schemas.openxmlformats.org/drawingml/2006/picture">
-                <pic:pic xmlns:pic="http://schemas.openxmlformats.org/drawingml/2006/picture">
-                  <pic:nvPicPr>
-                    <pic:cNvPr id="0" name=""/>
-                    <pic:cNvPicPr/>
-                  </pic:nvPicPr>
-                  <pic:blipFill>
-                    <a:blip r:embed="rId7"/>
-                    <a:stretch>
-                      <a:fillRect/>
-                    </a:stretch>
-                  </pic:blipFill>
-                  <pic:spPr>
-                    <a:xfrm>
-                      <a:off x="0" y="0"/>
-                      <a:ext cx="4908549" cy="1084447"/>
-                    </a:xfrm>
-                    <a:prstGeom prst="rect">
-                      <a:avLst/>
-                    </a:prstGeom>
-                  </pic:spPr>
-                </pic:pic>
-              </a:graphicData>
-            </a:graphic>
-          </wp:inline>
-        </w:drawing>
-      </w:r>
-      <w:r>
-        <w:rPr>
-          <w:lang w:val="en-US"/>
-        </w:rPr>
-        <w:t xml:space="preserve"> </w:t>
-      </w:r>
-    </w:p>
-    <w:p>
-      <w:pPr>
-        <w:pStyle w:val="Titre2"/>
-        <w:rPr>
-          <w:lang w:val="en-US"/>
-        </w:rPr>
-      </w:pPr>
-      <w:r>
-        <w:rPr>
-          <w:lang w:val="en-US"/>
-        </w:rPr>
-        <w:t>TLS &amp; SASL</w:t>
-      </w:r>
-    </w:p>
-    <w:p>
-      <w:r>
-        <w:t>TIS/SASL</w:t>
-      </w:r>
-      <w:r>
-        <w:t xml:space="preserve"> est </w:t>
-      </w:r>
-      <w:proofErr w:type="gramStart"/>
-      <w:r>
-        <w:t>un</w:t>
-      </w:r>
-      <w:proofErr w:type="gramEnd"/>
-      <w:r>
-        <w:t xml:space="preserve"> communication </w:t>
-      </w:r>
-      <w:proofErr w:type="spellStart"/>
-      <w:r>
-        <w:t>protocol</w:t>
-      </w:r>
-      <w:proofErr w:type="spellEnd"/>
-      <w:r>
-        <w:t xml:space="preserve"> qui protège la sécurité de transfert des données du LDAP. </w:t>
-      </w:r>
-      <w:r>
-        <w:t xml:space="preserve">SASL (Simple </w:t>
-      </w:r>
-      <w:proofErr w:type="spellStart"/>
-      <w:r>
-        <w:t>Authentication</w:t>
-      </w:r>
-      <w:proofErr w:type="spellEnd"/>
-      <w:r>
-        <w:t xml:space="preserve"> and Security Layer) </w:t>
-      </w:r>
-      <w:r>
-        <w:t>permit d</w:t>
-      </w:r>
-      <w:r>
-        <w:t>e vérifier</w:t>
-      </w:r>
-      <w:r>
-        <w:t xml:space="preserve"> du client</w:t>
-      </w:r>
-      <w:r>
-        <w:t>.</w:t>
-      </w:r>
-    </w:p>
-    <w:p>
-      <w:pPr>
-        <w:pStyle w:val="Titre2"/>
-      </w:pPr>
-      <w:r>
-        <w:t>LDIF</w:t>
-      </w:r>
-    </w:p>
-    <w:p>
-      <w:proofErr w:type="gramStart"/>
-      <w:r>
-        <w:t>LDIF(</w:t>
-      </w:r>
-      <w:proofErr w:type="gramEnd"/>
-      <w:r>
-        <w:t xml:space="preserve"> LDAP data </w:t>
-      </w:r>
-      <w:proofErr w:type="spellStart"/>
-      <w:r>
-        <w:t>Interchange</w:t>
-      </w:r>
-      <w:proofErr w:type="spellEnd"/>
-      <w:r>
-        <w:t xml:space="preserve"> Format) est un fichier de base de données du LDAP</w:t>
-      </w:r>
-      <w:r>
-        <w:t xml:space="preserve"> qui sert à import et export des données</w:t>
-      </w:r>
-      <w:r>
-        <w:t>. Un exemple de format LDIF :</w:t>
-      </w:r>
-    </w:p>
-    <w:p>
-      <w:r>
-        <w:rPr>
-          <w:noProof/>
-          <w:lang w:eastAsia="fr-FR"/>
-        </w:rPr>
-        <w:drawing>
-          <wp:inline distT="0" distB="0" distL="0" distR="0" wp14:anchorId="5CEF2774" wp14:editId="5DC965B4">
-            <wp:extent cx="2380891" cy="1601184"/>
-            <wp:effectExtent l="0" t="0" r="635" b="0"/>
-            <wp:docPr id="4" name="Image 4"/>
-            <wp:cNvGraphicFramePr>
-              <a:graphicFrameLocks xmlns:a="http://schemas.openxmlformats.org/drawingml/2006/main" noChangeAspect="1"/>
-            </wp:cNvGraphicFramePr>
-            <a:graphic xmlns:a="http://schemas.openxmlformats.org/drawingml/2006/main">
-              <a:graphicData uri="http://schemas.openxmlformats.org/drawingml/2006/picture">
-                <pic:pic xmlns:pic="http://schemas.openxmlformats.org/drawingml/2006/picture">
-                  <pic:nvPicPr>
-                    <pic:cNvPr id="0" name=""/>
-                    <pic:cNvPicPr/>
-                  </pic:nvPicPr>
-                  <pic:blipFill>
-                    <a:blip r:embed="rId8"/>
-                    <a:stretch>
-                      <a:fillRect/>
-                    </a:stretch>
-                  </pic:blipFill>
-                  <pic:spPr>
-                    <a:xfrm>
-                      <a:off x="0" y="0"/>
-                      <a:ext cx="2386135" cy="1604711"/>
-                    </a:xfrm>
-                    <a:prstGeom prst="rect">
-                      <a:avLst/>
-                    </a:prstGeom>
-                  </pic:spPr>
-                </pic:pic>
-              </a:graphicData>
-            </a:graphic>
-          </wp:inline>
-        </w:drawing>
-      </w:r>
-      <w:r>
-        <w:br w:type="page"/>
-      </w:r>
-    </w:p>
-    <w:p>
-      <w:pPr>
-        <w:pStyle w:val="Titre"/>
-      </w:pPr>
+        <w:t>, Directory Service Entry), sont représentées sous forme de branches.</w:t>
+      </w:r>
+    </w:p>
+    <w:p>
       <w:r>
         <w:rPr>
           <w:noProof/>
@@ -847,43 +317,21 @@
         </w:rPr>
         <w:lastRenderedPageBreak/>
         <w:drawing>
-          <wp:anchor distT="0" distB="0" distL="114300" distR="114300" simplePos="0" relativeHeight="251658240" behindDoc="1" locked="0" layoutInCell="1" allowOverlap="1" wp14:anchorId="6C3E72A7" wp14:editId="32C14F74">
-            <wp:simplePos x="0" y="0"/>
-            <wp:positionH relativeFrom="column">
-              <wp:posOffset>4966335</wp:posOffset>
-            </wp:positionH>
-            <wp:positionV relativeFrom="paragraph">
-              <wp:posOffset>-702945</wp:posOffset>
-            </wp:positionV>
-            <wp:extent cx="1328420" cy="1202055"/>
-            <wp:effectExtent l="0" t="0" r="5080" b="0"/>
-            <wp:wrapThrough wrapText="bothSides">
-              <wp:wrapPolygon edited="0">
-                <wp:start x="0" y="0"/>
-                <wp:lineTo x="0" y="21223"/>
-                <wp:lineTo x="21373" y="21223"/>
-                <wp:lineTo x="21373" y="0"/>
-                <wp:lineTo x="0" y="0"/>
-              </wp:wrapPolygon>
-            </wp:wrapThrough>
-            <wp:docPr id="1" name="Image 1"/>
-            <wp:cNvGraphicFramePr>
-              <a:graphicFrameLocks xmlns:a="http://schemas.openxmlformats.org/drawingml/2006/main" noChangeAspect="1"/>
-            </wp:cNvGraphicFramePr>
+          <wp:inline distT="0" distB="0" distL="0" distR="0" wp14:anchorId="38C849C8" wp14:editId="76C3418A">
+            <wp:extent cx="3899140" cy="1854679"/>
+            <wp:effectExtent l="0" t="0" r="6350" b="0"/>
+            <wp:docPr id="1073741825" name="officeArt object"/>
+            <wp:cNvGraphicFramePr/>
             <a:graphic xmlns:a="http://schemas.openxmlformats.org/drawingml/2006/main">
               <a:graphicData uri="http://schemas.openxmlformats.org/drawingml/2006/picture">
                 <pic:pic xmlns:pic="http://schemas.openxmlformats.org/drawingml/2006/picture">
                   <pic:nvPicPr>
-                    <pic:cNvPr id="0" name=""/>
+                    <pic:cNvPr id="1073741825" name="image1.png"/>
                     <pic:cNvPicPr/>
                   </pic:nvPicPr>
                   <pic:blipFill>
-                    <a:blip r:embed="rId9" cstate="print">
-                      <a:extLst>
-                        <a:ext uri="{28A0092B-C50C-407E-A947-70E740481C1C}">
-                          <a14:useLocalDpi xmlns:a14="http://schemas.microsoft.com/office/drawing/2010/main" val="0"/>
-                        </a:ext>
-                      </a:extLst>
+                    <a:blip r:embed="rId6">
+                      <a:extLst/>
                     </a:blip>
                     <a:stretch>
                       <a:fillRect/>
@@ -892,36 +340,580 @@
                   <pic:spPr>
                     <a:xfrm>
                       <a:off x="0" y="0"/>
-                      <a:ext cx="1328420" cy="1202055"/>
+                      <a:ext cx="3899140" cy="1854679"/>
                     </a:xfrm>
                     <a:prstGeom prst="rect">
                       <a:avLst/>
                     </a:prstGeom>
+                    <a:ln w="12700" cap="flat">
+                      <a:noFill/>
+                      <a:miter lim="400000"/>
+                    </a:ln>
+                    <a:effectLst/>
                   </pic:spPr>
                 </pic:pic>
               </a:graphicData>
             </a:graphic>
-            <wp14:sizeRelH relativeFrom="page">
-              <wp14:pctWidth>0</wp14:pctWidth>
-            </wp14:sizeRelH>
-            <wp14:sizeRelV relativeFrom="page">
-              <wp14:pctHeight>0</wp14:pctHeight>
-            </wp14:sizeRelV>
+          </wp:inline>
+        </w:drawing>
+      </w:r>
+    </w:p>
+    <w:p>
+      <w:pPr>
+        <w:pStyle w:val="Titre1"/>
+      </w:pPr>
+      <w:r>
+        <w:t>Définitions</w:t>
+      </w:r>
+    </w:p>
+    <w:p>
+      <w:pPr>
+        <w:pStyle w:val="Titre2"/>
+      </w:pPr>
+      <w:r>
+        <w:t>Entry</w:t>
+      </w:r>
+    </w:p>
+    <w:p>
+      <w:r>
+        <w:t>L’entrée est le record, le plus fondamental élément du LDAP. Il est l’objet de l’ajout, la suppression, modification et recherche.</w:t>
+      </w:r>
+    </w:p>
+    <w:p>
+      <w:r>
+        <w:t>DN : chaque entrée est indexée par un nom distinct (</w:t>
+      </w:r>
+      <w:proofErr w:type="spellStart"/>
+      <w:r>
+        <w:t>distinguished</w:t>
+      </w:r>
+      <w:proofErr w:type="spellEnd"/>
+      <w:r>
+        <w:t xml:space="preserve"> </w:t>
+      </w:r>
+      <w:proofErr w:type="spellStart"/>
+      <w:r>
+        <w:t>name</w:t>
+      </w:r>
+      <w:proofErr w:type="spellEnd"/>
+      <w:r>
+        <w:t>).</w:t>
+      </w:r>
+    </w:p>
+    <w:p>
+      <w:pPr>
+        <w:pStyle w:val="Titre2"/>
+      </w:pPr>
+      <w:proofErr w:type="spellStart"/>
+      <w:r>
+        <w:t>Attribute</w:t>
+      </w:r>
+      <w:proofErr w:type="spellEnd"/>
+      <w:r>
+        <w:t xml:space="preserve"> </w:t>
+      </w:r>
+    </w:p>
+    <w:p>
+      <w:r>
+        <w:t xml:space="preserve">Chaque entrée a beaucoup d’attributs  </w:t>
+      </w:r>
+    </w:p>
+    <w:p>
+      <w:pPr>
+        <w:pStyle w:val="Paragraphedeliste"/>
+        <w:numPr>
+          <w:ilvl w:val="0"/>
+          <w:numId w:val="12"/>
+        </w:numPr>
+      </w:pPr>
+      <w:r>
+        <w:t>UID (</w:t>
+      </w:r>
+      <w:proofErr w:type="spellStart"/>
+      <w:r>
+        <w:t>userid</w:t>
+      </w:r>
+      <w:proofErr w:type="spellEnd"/>
+      <w:r>
+        <w:t>) : un identifiant unique obligatoire.</w:t>
+      </w:r>
+    </w:p>
+    <w:p>
+      <w:pPr>
+        <w:pStyle w:val="Paragraphedeliste"/>
+        <w:numPr>
+          <w:ilvl w:val="0"/>
+          <w:numId w:val="12"/>
+        </w:numPr>
+      </w:pPr>
+      <w:r>
+        <w:t>CN (</w:t>
+      </w:r>
+      <w:proofErr w:type="spellStart"/>
+      <w:r>
+        <w:t>common</w:t>
+      </w:r>
+      <w:proofErr w:type="spellEnd"/>
+      <w:r>
+        <w:t xml:space="preserve"> </w:t>
+      </w:r>
+      <w:proofErr w:type="spellStart"/>
+      <w:r>
+        <w:t>name</w:t>
+      </w:r>
+      <w:proofErr w:type="spellEnd"/>
+      <w:r>
+        <w:t>) : le nom de la personne</w:t>
+      </w:r>
+    </w:p>
+    <w:p>
+      <w:pPr>
+        <w:pStyle w:val="Paragraphedeliste"/>
+        <w:numPr>
+          <w:ilvl w:val="0"/>
+          <w:numId w:val="12"/>
+        </w:numPr>
+      </w:pPr>
+      <w:r>
+        <w:t>SN (</w:t>
+      </w:r>
+      <w:proofErr w:type="spellStart"/>
+      <w:r>
+        <w:t>surname</w:t>
+      </w:r>
+      <w:proofErr w:type="spellEnd"/>
+      <w:r>
+        <w:t xml:space="preserve">) : le nom de famille </w:t>
+      </w:r>
+    </w:p>
+    <w:p>
+      <w:pPr>
+        <w:pStyle w:val="Paragraphedeliste"/>
+        <w:numPr>
+          <w:ilvl w:val="0"/>
+          <w:numId w:val="12"/>
+        </w:numPr>
+      </w:pPr>
+      <w:r>
+        <w:t>O (</w:t>
+      </w:r>
+      <w:proofErr w:type="spellStart"/>
+      <w:r>
+        <w:t>organization</w:t>
+      </w:r>
+      <w:proofErr w:type="spellEnd"/>
+      <w:r>
+        <w:t>) : l’entreprise de la personne</w:t>
+      </w:r>
+    </w:p>
+    <w:p>
+      <w:pPr>
+        <w:pStyle w:val="Paragraphedeliste"/>
+        <w:numPr>
+          <w:ilvl w:val="0"/>
+          <w:numId w:val="12"/>
+        </w:numPr>
+      </w:pPr>
+      <w:r>
+        <w:t>U (</w:t>
+      </w:r>
+      <w:proofErr w:type="spellStart"/>
+      <w:r>
+        <w:t>organizational</w:t>
+      </w:r>
+      <w:proofErr w:type="spellEnd"/>
+      <w:r>
+        <w:t xml:space="preserve"> unit) : le service de l’entreprise dans laquelle la personne travaille</w:t>
+      </w:r>
+    </w:p>
+    <w:p>
+      <w:pPr>
+        <w:pStyle w:val="Titre2"/>
+      </w:pPr>
+      <w:proofErr w:type="spellStart"/>
+      <w:r>
+        <w:t>ObjectClass</w:t>
+      </w:r>
+      <w:proofErr w:type="spellEnd"/>
+    </w:p>
+    <w:p>
+      <w:r>
+        <w:t>L’</w:t>
+      </w:r>
+      <w:proofErr w:type="spellStart"/>
+      <w:r>
+        <w:t>objectClass</w:t>
+      </w:r>
+      <w:proofErr w:type="spellEnd"/>
+      <w:r>
+        <w:t xml:space="preserve"> est un ensemble </w:t>
+      </w:r>
+      <w:proofErr w:type="spellStart"/>
+      <w:r>
+        <w:t>attributes</w:t>
+      </w:r>
+      <w:proofErr w:type="spellEnd"/>
+      <w:r>
+        <w:t xml:space="preserve">.  Il y a 3 type : structural, abstract et </w:t>
+      </w:r>
+      <w:proofErr w:type="spellStart"/>
+      <w:r>
+        <w:t>auxiliary</w:t>
+      </w:r>
+      <w:proofErr w:type="spellEnd"/>
+      <w:r>
+        <w:t xml:space="preserve">. </w:t>
+      </w:r>
+    </w:p>
+    <w:p>
+      <w:pPr>
+        <w:pStyle w:val="Titre2"/>
+      </w:pPr>
+      <w:proofErr w:type="spellStart"/>
+      <w:r>
+        <w:t>Schema</w:t>
+      </w:r>
+      <w:proofErr w:type="spellEnd"/>
+    </w:p>
+    <w:p>
+      <w:proofErr w:type="spellStart"/>
+      <w:proofErr w:type="gramStart"/>
+      <w:r>
+        <w:t>objectClass</w:t>
+      </w:r>
+      <w:proofErr w:type="spellEnd"/>
+      <w:proofErr w:type="gramEnd"/>
+      <w:r>
+        <w:t xml:space="preserve">, </w:t>
+      </w:r>
+      <w:proofErr w:type="spellStart"/>
+      <w:r>
+        <w:t>attributeType</w:t>
+      </w:r>
+      <w:proofErr w:type="spellEnd"/>
+      <w:r>
+        <w:t xml:space="preserve"> et </w:t>
+      </w:r>
+      <w:proofErr w:type="spellStart"/>
+      <w:r>
+        <w:t>syntax</w:t>
+      </w:r>
+      <w:proofErr w:type="spellEnd"/>
+      <w:r>
+        <w:t xml:space="preserve"> définissent respectivement entrée, </w:t>
+      </w:r>
+      <w:proofErr w:type="spellStart"/>
+      <w:r>
+        <w:t>attribute</w:t>
+      </w:r>
+      <w:proofErr w:type="spellEnd"/>
+      <w:r>
+        <w:t xml:space="preserve"> et valeur. Ils constituent le </w:t>
+      </w:r>
+      <w:proofErr w:type="spellStart"/>
+      <w:r>
+        <w:t>schema</w:t>
+      </w:r>
+      <w:proofErr w:type="spellEnd"/>
+      <w:r>
+        <w:t>.</w:t>
+      </w:r>
+    </w:p>
+    <w:p>
+      <w:r>
+        <w:rPr>
+          <w:noProof/>
+          <w:lang w:eastAsia="fr-FR"/>
+        </w:rPr>
+        <w:drawing>
+          <wp:inline distT="0" distB="0" distL="0" distR="0" wp14:anchorId="6A2AC2F4" wp14:editId="0585F7E4">
+            <wp:extent cx="4899805" cy="1082516"/>
+            <wp:effectExtent l="0" t="0" r="0" b="0"/>
+            <wp:docPr id="1073741826" name="officeArt object"/>
+            <wp:cNvGraphicFramePr/>
+            <a:graphic xmlns:a="http://schemas.openxmlformats.org/drawingml/2006/main">
+              <a:graphicData uri="http://schemas.openxmlformats.org/drawingml/2006/picture">
+                <pic:pic xmlns:pic="http://schemas.openxmlformats.org/drawingml/2006/picture">
+                  <pic:nvPicPr>
+                    <pic:cNvPr id="1073741826" name="image2.png"/>
+                    <pic:cNvPicPr/>
+                  </pic:nvPicPr>
+                  <pic:blipFill>
+                    <a:blip r:embed="rId7">
+                      <a:extLst/>
+                    </a:blip>
+                    <a:stretch>
+                      <a:fillRect/>
+                    </a:stretch>
+                  </pic:blipFill>
+                  <pic:spPr>
+                    <a:xfrm>
+                      <a:off x="0" y="0"/>
+                      <a:ext cx="4899805" cy="1082516"/>
+                    </a:xfrm>
+                    <a:prstGeom prst="rect">
+                      <a:avLst/>
+                    </a:prstGeom>
+                    <a:ln w="12700" cap="flat">
+                      <a:noFill/>
+                      <a:miter lim="400000"/>
+                    </a:ln>
+                    <a:effectLst/>
+                  </pic:spPr>
+                </pic:pic>
+              </a:graphicData>
+            </a:graphic>
+          </wp:inline>
+        </w:drawing>
+      </w:r>
+    </w:p>
+    <w:p>
+      <w:pPr>
+        <w:pStyle w:val="Titre2"/>
+      </w:pPr>
+      <w:r>
+        <w:lastRenderedPageBreak/>
+        <w:t>TLS &amp; SASL</w:t>
+      </w:r>
+    </w:p>
+    <w:p>
+      <w:r>
+        <w:t xml:space="preserve">TIS/SASL est </w:t>
+      </w:r>
+      <w:proofErr w:type="gramStart"/>
+      <w:r>
+        <w:t>un</w:t>
+      </w:r>
+      <w:proofErr w:type="gramEnd"/>
+      <w:r>
+        <w:t xml:space="preserve"> communication </w:t>
+      </w:r>
+      <w:proofErr w:type="spellStart"/>
+      <w:r>
+        <w:t>protocol</w:t>
+      </w:r>
+      <w:proofErr w:type="spellEnd"/>
+      <w:r>
+        <w:t xml:space="preserve"> qui protège la sécurité de transfert des données du LDAP. SASL (Simple </w:t>
+      </w:r>
+      <w:proofErr w:type="spellStart"/>
+      <w:r>
+        <w:t>Authentication</w:t>
+      </w:r>
+      <w:proofErr w:type="spellEnd"/>
+      <w:r>
+        <w:t xml:space="preserve"> and Security Layer) permit de vérifier du client.</w:t>
+      </w:r>
+    </w:p>
+    <w:p>
+      <w:pPr>
+        <w:pStyle w:val="Titre2"/>
+      </w:pPr>
+      <w:r>
+        <w:t>LDIF</w:t>
+      </w:r>
+    </w:p>
+    <w:p>
+      <w:proofErr w:type="gramStart"/>
+      <w:r>
+        <w:t>LDIF(</w:t>
+      </w:r>
+      <w:proofErr w:type="gramEnd"/>
+      <w:r>
+        <w:t xml:space="preserve"> LDAP data </w:t>
+      </w:r>
+      <w:proofErr w:type="spellStart"/>
+      <w:r>
+        <w:t>Interchange</w:t>
+      </w:r>
+      <w:proofErr w:type="spellEnd"/>
+      <w:r>
+        <w:t xml:space="preserve"> Format) est un fichier de base de données du LDAP qui sert à import et export des données. Un exemple de format LDIF :</w:t>
+      </w:r>
+    </w:p>
+    <w:p>
+      <w:r>
+        <w:rPr>
+          <w:noProof/>
+          <w:lang w:eastAsia="fr-FR"/>
+        </w:rPr>
+        <w:drawing>
+          <wp:inline distT="0" distB="0" distL="0" distR="0" wp14:anchorId="7D616F45" wp14:editId="1DF6B3A3">
+            <wp:extent cx="2380891" cy="1601185"/>
+            <wp:effectExtent l="0" t="0" r="0" b="0"/>
+            <wp:docPr id="1073741827" name="officeArt object"/>
+            <wp:cNvGraphicFramePr/>
+            <a:graphic xmlns:a="http://schemas.openxmlformats.org/drawingml/2006/main">
+              <a:graphicData uri="http://schemas.openxmlformats.org/drawingml/2006/picture">
+                <pic:pic xmlns:pic="http://schemas.openxmlformats.org/drawingml/2006/picture">
+                  <pic:nvPicPr>
+                    <pic:cNvPr id="1073741827" name="image3.png"/>
+                    <pic:cNvPicPr/>
+                  </pic:nvPicPr>
+                  <pic:blipFill>
+                    <a:blip r:embed="rId8">
+                      <a:extLst/>
+                    </a:blip>
+                    <a:stretch>
+                      <a:fillRect/>
+                    </a:stretch>
+                  </pic:blipFill>
+                  <pic:spPr>
+                    <a:xfrm>
+                      <a:off x="0" y="0"/>
+                      <a:ext cx="2380891" cy="1601185"/>
+                    </a:xfrm>
+                    <a:prstGeom prst="rect">
+                      <a:avLst/>
+                    </a:prstGeom>
+                    <a:ln w="12700" cap="flat">
+                      <a:noFill/>
+                      <a:miter lim="400000"/>
+                    </a:ln>
+                    <a:effectLst/>
+                  </pic:spPr>
+                </pic:pic>
+              </a:graphicData>
+            </a:graphic>
+          </wp:inline>
+        </w:drawing>
+      </w:r>
+    </w:p>
+    <w:p/>
+    <w:p>
+      <w:r>
+        <w:br w:type="page"/>
+      </w:r>
+    </w:p>
+    <w:p>
+      <w:pPr>
+        <w:pStyle w:val="Titre1"/>
+      </w:pPr>
+      <w:r>
+        <w:rPr>
+          <w:noProof/>
+          <w:color w:val="000000"/>
+          <w:u w:color="000000"/>
+          <w:lang w:eastAsia="fr-FR"/>
+        </w:rPr>
+        <w:lastRenderedPageBreak/>
+        <w:drawing>
+          <wp:anchor distT="57150" distB="57150" distL="57150" distR="57150" simplePos="0" relativeHeight="251659264" behindDoc="0" locked="0" layoutInCell="1" allowOverlap="1" wp14:anchorId="59DB5B3E" wp14:editId="4F4831A3">
+            <wp:simplePos x="0" y="0"/>
+            <wp:positionH relativeFrom="column">
+              <wp:posOffset>4966334</wp:posOffset>
+            </wp:positionH>
+            <wp:positionV relativeFrom="line">
+              <wp:posOffset>-702944</wp:posOffset>
+            </wp:positionV>
+            <wp:extent cx="1328420" cy="1202056"/>
+            <wp:effectExtent l="0" t="0" r="0" b="0"/>
+            <wp:wrapThrough wrapText="bothSides" distL="57150" distR="57150">
+              <wp:wrapPolygon edited="1">
+                <wp:start x="0" y="0"/>
+                <wp:lineTo x="0" y="21600"/>
+                <wp:lineTo x="21600" y="21600"/>
+                <wp:lineTo x="21600" y="0"/>
+                <wp:lineTo x="0" y="0"/>
+              </wp:wrapPolygon>
+            </wp:wrapThrough>
+            <wp:docPr id="1073741828" name="officeArt object"/>
+            <wp:cNvGraphicFramePr/>
+            <a:graphic xmlns:a="http://schemas.openxmlformats.org/drawingml/2006/main">
+              <a:graphicData uri="http://schemas.openxmlformats.org/drawingml/2006/picture">
+                <pic:pic xmlns:pic="http://schemas.openxmlformats.org/drawingml/2006/picture">
+                  <pic:nvPicPr>
+                    <pic:cNvPr id="1073741828" name="image4.png"/>
+                    <pic:cNvPicPr/>
+                  </pic:nvPicPr>
+                  <pic:blipFill>
+                    <a:blip r:embed="rId9">
+                      <a:extLst/>
+                    </a:blip>
+                    <a:stretch>
+                      <a:fillRect/>
+                    </a:stretch>
+                  </pic:blipFill>
+                  <pic:spPr>
+                    <a:xfrm>
+                      <a:off x="0" y="0"/>
+                      <a:ext cx="1328420" cy="1202056"/>
+                    </a:xfrm>
+                    <a:prstGeom prst="rect">
+                      <a:avLst/>
+                    </a:prstGeom>
+                    <a:ln w="12700" cap="flat">
+                      <a:noFill/>
+                      <a:miter lim="400000"/>
+                    </a:ln>
+                    <a:effectLst/>
+                  </pic:spPr>
+                </pic:pic>
+              </a:graphicData>
+            </a:graphic>
           </wp:anchor>
         </w:drawing>
       </w:r>
       <w:r>
+        <w:rPr>
+          <w:rFonts w:eastAsia="Cambria"/>
+        </w:rPr>
         <w:t>PostgreSQL</w:t>
       </w:r>
     </w:p>
     <w:p>
-      <w:r>
-        <w:t>PostgreSQL est un système de gestion de bases de données relationnelles objet</w:t>
-      </w:r>
-      <w:r>
+      <w:pPr>
+        <w:pStyle w:val="a"/>
+      </w:pPr>
+      <w:r>
+        <w:t xml:space="preserve">PostgreSQL est un système de gestion de bases de données relationnelles et </w:t>
+      </w:r>
+      <w:proofErr w:type="spellStart"/>
+      <w:r>
+        <w:rPr>
+          <w:lang w:val="es-ES_tradnl"/>
+        </w:rPr>
+        <w:t>objet</w:t>
+      </w:r>
+      <w:r>
+        <w:rPr>
+          <w:lang w:val="es-ES_tradnl"/>
+        </w:rPr>
+        <w:t>s</w:t>
+      </w:r>
+      <w:proofErr w:type="spellEnd"/>
+      <w:r>
+        <w:rPr>
+          <w:lang w:val="es-ES_tradnl"/>
+        </w:rPr>
         <w:t xml:space="preserve"> </w:t>
       </w:r>
-    </w:p>
+      <w:r>
+        <w:t>(SGDBRO).</w:t>
+      </w:r>
+    </w:p>
+    <w:p>
+      <w:pPr>
+        <w:pStyle w:val="a"/>
+      </w:pPr>
+      <w:r>
+        <w:t xml:space="preserve">En comparaison avec </w:t>
+      </w:r>
+      <w:proofErr w:type="spellStart"/>
+      <w:r>
+        <w:t>M</w:t>
+      </w:r>
+      <w:bookmarkStart w:id="0" w:name="_GoBack"/>
+      <w:bookmarkEnd w:id="0"/>
+      <w:r>
+        <w:t>ysql</w:t>
+      </w:r>
+      <w:proofErr w:type="spellEnd"/>
+      <w:r>
+        <w:t>, PostgreSQL peut gérer les gros volumes de données et sous uniquement le système Unix.</w:t>
+      </w:r>
+    </w:p>
+    <w:p/>
     <w:sectPr>
       <w:pgSz w:w="11906" w:h="16838"/>
       <w:pgMar w:top="1417" w:right="1417" w:bottom="1417" w:left="1417" w:header="708" w:footer="708" w:gutter="0"/>
@@ -935,241 +927,976 @@
 <file path=word/numbering.xml><?xml version="1.0" encoding="utf-8"?>
 <w:numbering xmlns:wpc="http://schemas.microsoft.com/office/word/2010/wordprocessingCanvas" xmlns:mc="http://schemas.openxmlformats.org/markup-compatibility/2006" xmlns:o="urn:schemas-microsoft-com:office:office" xmlns:r="http://schemas.openxmlformats.org/officeDocument/2006/relationships" xmlns:m="http://schemas.openxmlformats.org/officeDocument/2006/math" xmlns:v="urn:schemas-microsoft-com:vml" xmlns:wp14="http://schemas.microsoft.com/office/word/2010/wordprocessingDrawing" xmlns:wp="http://schemas.openxmlformats.org/drawingml/2006/wordprocessingDrawing" xmlns:w10="urn:schemas-microsoft-com:office:word" xmlns:w="http://schemas.openxmlformats.org/wordprocessingml/2006/main" xmlns:w14="http://schemas.microsoft.com/office/word/2010/wordml" xmlns:wpg="http://schemas.microsoft.com/office/word/2010/wordprocessingGroup" xmlns:wpi="http://schemas.microsoft.com/office/word/2010/wordprocessingInk" xmlns:wne="http://schemas.microsoft.com/office/word/2006/wordml" xmlns:wps="http://schemas.microsoft.com/office/word/2010/wordprocessingShape" mc:Ignorable="w14 wp14">
   <w:abstractNum w:abstractNumId="0">
-    <w:nsid w:val="22276BFA"/>
-    <w:multiLevelType w:val="hybridMultilevel"/>
-    <w:tmpl w:val="4BDC9280"/>
-    <w:lvl w:ilvl="0" w:tplc="040C0005">
-      <w:start w:val="1"/>
-      <w:numFmt w:val="bullet"/>
-      <w:lvlText w:val=""/>
-      <w:lvlJc w:val="left"/>
-      <w:pPr>
-        <w:ind w:left="1440" w:hanging="360"/>
-      </w:pPr>
-      <w:rPr>
-        <w:rFonts w:ascii="Wingdings" w:hAnsi="Wingdings" w:hint="default"/>
-      </w:rPr>
-    </w:lvl>
-    <w:lvl w:ilvl="1" w:tplc="040C0003" w:tentative="1">
-      <w:start w:val="1"/>
-      <w:numFmt w:val="bullet"/>
-      <w:lvlText w:val="o"/>
-      <w:lvlJc w:val="left"/>
-      <w:pPr>
-        <w:ind w:left="2160" w:hanging="360"/>
-      </w:pPr>
-      <w:rPr>
-        <w:rFonts w:ascii="Courier New" w:hAnsi="Courier New" w:cs="Courier New" w:hint="default"/>
-      </w:rPr>
-    </w:lvl>
-    <w:lvl w:ilvl="2" w:tplc="040C0005" w:tentative="1">
-      <w:start w:val="1"/>
-      <w:numFmt w:val="bullet"/>
-      <w:lvlText w:val=""/>
-      <w:lvlJc w:val="left"/>
-      <w:pPr>
-        <w:ind w:left="2880" w:hanging="360"/>
-      </w:pPr>
-      <w:rPr>
-        <w:rFonts w:ascii="Wingdings" w:hAnsi="Wingdings" w:hint="default"/>
-      </w:rPr>
-    </w:lvl>
-    <w:lvl w:ilvl="3" w:tplc="040C0001" w:tentative="1">
-      <w:start w:val="1"/>
-      <w:numFmt w:val="bullet"/>
-      <w:lvlText w:val=""/>
-      <w:lvlJc w:val="left"/>
-      <w:pPr>
-        <w:ind w:left="3600" w:hanging="360"/>
-      </w:pPr>
-      <w:rPr>
-        <w:rFonts w:ascii="Symbol" w:hAnsi="Symbol" w:hint="default"/>
-      </w:rPr>
-    </w:lvl>
-    <w:lvl w:ilvl="4" w:tplc="040C0003" w:tentative="1">
-      <w:start w:val="1"/>
-      <w:numFmt w:val="bullet"/>
-      <w:lvlText w:val="o"/>
-      <w:lvlJc w:val="left"/>
-      <w:pPr>
-        <w:ind w:left="4320" w:hanging="360"/>
-      </w:pPr>
-      <w:rPr>
-        <w:rFonts w:ascii="Courier New" w:hAnsi="Courier New" w:cs="Courier New" w:hint="default"/>
-      </w:rPr>
-    </w:lvl>
-    <w:lvl w:ilvl="5" w:tplc="040C0005" w:tentative="1">
-      <w:start w:val="1"/>
-      <w:numFmt w:val="bullet"/>
-      <w:lvlText w:val=""/>
-      <w:lvlJc w:val="left"/>
-      <w:pPr>
-        <w:ind w:left="5040" w:hanging="360"/>
-      </w:pPr>
-      <w:rPr>
-        <w:rFonts w:ascii="Wingdings" w:hAnsi="Wingdings" w:hint="default"/>
-      </w:rPr>
-    </w:lvl>
-    <w:lvl w:ilvl="6" w:tplc="040C0001" w:tentative="1">
-      <w:start w:val="1"/>
-      <w:numFmt w:val="bullet"/>
-      <w:lvlText w:val=""/>
-      <w:lvlJc w:val="left"/>
-      <w:pPr>
-        <w:ind w:left="5760" w:hanging="360"/>
-      </w:pPr>
-      <w:rPr>
-        <w:rFonts w:ascii="Symbol" w:hAnsi="Symbol" w:hint="default"/>
-      </w:rPr>
-    </w:lvl>
-    <w:lvl w:ilvl="7" w:tplc="040C0003" w:tentative="1">
-      <w:start w:val="1"/>
-      <w:numFmt w:val="bullet"/>
-      <w:lvlText w:val="o"/>
-      <w:lvlJc w:val="left"/>
-      <w:pPr>
-        <w:ind w:left="6480" w:hanging="360"/>
-      </w:pPr>
-      <w:rPr>
-        <w:rFonts w:ascii="Courier New" w:hAnsi="Courier New" w:cs="Courier New" w:hint="default"/>
-      </w:rPr>
-    </w:lvl>
-    <w:lvl w:ilvl="8" w:tplc="040C0005" w:tentative="1">
-      <w:start w:val="1"/>
-      <w:numFmt w:val="bullet"/>
-      <w:lvlText w:val=""/>
-      <w:lvlJc w:val="left"/>
-      <w:pPr>
-        <w:ind w:left="7200" w:hanging="360"/>
-      </w:pPr>
-      <w:rPr>
-        <w:rFonts w:ascii="Wingdings" w:hAnsi="Wingdings" w:hint="default"/>
+    <w:nsid w:val="03EF1799"/>
+    <w:multiLevelType w:val="multilevel"/>
+    <w:tmpl w:val="E758A64C"/>
+    <w:lvl w:ilvl="0">
+      <w:numFmt w:val="bullet"/>
+      <w:lvlText w:val="•"/>
+      <w:lvlJc w:val="left"/>
+      <w:rPr>
+        <w:position w:val="0"/>
+        <w:rtl w:val="0"/>
+      </w:rPr>
+    </w:lvl>
+    <w:lvl w:ilvl="1">
+      <w:start w:val="1"/>
+      <w:numFmt w:val="bullet"/>
+      <w:lvlText w:val="o"/>
+      <w:lvlJc w:val="left"/>
+      <w:rPr>
+        <w:position w:val="0"/>
+        <w:rtl w:val="0"/>
+      </w:rPr>
+    </w:lvl>
+    <w:lvl w:ilvl="2">
+      <w:start w:val="1"/>
+      <w:numFmt w:val="bullet"/>
+      <w:lvlText w:val="▪"/>
+      <w:lvlJc w:val="left"/>
+      <w:rPr>
+        <w:position w:val="0"/>
+        <w:rtl w:val="0"/>
+      </w:rPr>
+    </w:lvl>
+    <w:lvl w:ilvl="3">
+      <w:start w:val="1"/>
+      <w:numFmt w:val="bullet"/>
+      <w:lvlText w:val="•"/>
+      <w:lvlJc w:val="left"/>
+      <w:rPr>
+        <w:position w:val="0"/>
+        <w:rtl w:val="0"/>
+      </w:rPr>
+    </w:lvl>
+    <w:lvl w:ilvl="4">
+      <w:start w:val="1"/>
+      <w:numFmt w:val="bullet"/>
+      <w:lvlText w:val="o"/>
+      <w:lvlJc w:val="left"/>
+      <w:rPr>
+        <w:position w:val="0"/>
+        <w:rtl w:val="0"/>
+      </w:rPr>
+    </w:lvl>
+    <w:lvl w:ilvl="5">
+      <w:start w:val="1"/>
+      <w:numFmt w:val="bullet"/>
+      <w:lvlText w:val="▪"/>
+      <w:lvlJc w:val="left"/>
+      <w:rPr>
+        <w:position w:val="0"/>
+        <w:rtl w:val="0"/>
+      </w:rPr>
+    </w:lvl>
+    <w:lvl w:ilvl="6">
+      <w:start w:val="1"/>
+      <w:numFmt w:val="bullet"/>
+      <w:lvlText w:val="•"/>
+      <w:lvlJc w:val="left"/>
+      <w:rPr>
+        <w:position w:val="0"/>
+        <w:rtl w:val="0"/>
+      </w:rPr>
+    </w:lvl>
+    <w:lvl w:ilvl="7">
+      <w:start w:val="1"/>
+      <w:numFmt w:val="bullet"/>
+      <w:lvlText w:val="o"/>
+      <w:lvlJc w:val="left"/>
+      <w:rPr>
+        <w:position w:val="0"/>
+        <w:rtl w:val="0"/>
+      </w:rPr>
+    </w:lvl>
+    <w:lvl w:ilvl="8">
+      <w:start w:val="1"/>
+      <w:numFmt w:val="bullet"/>
+      <w:lvlText w:val="▪"/>
+      <w:lvlJc w:val="left"/>
+      <w:rPr>
+        <w:position w:val="0"/>
+        <w:rtl w:val="0"/>
       </w:rPr>
     </w:lvl>
   </w:abstractNum>
   <w:abstractNum w:abstractNumId="1">
-    <w:nsid w:val="2D124CB9"/>
-    <w:multiLevelType w:val="hybridMultilevel"/>
-    <w:tmpl w:val="552AA7F8"/>
-    <w:lvl w:ilvl="0" w:tplc="AE1029AE">
-      <w:numFmt w:val="bullet"/>
-      <w:lvlText w:val=""/>
-      <w:lvlJc w:val="left"/>
-      <w:pPr>
-        <w:ind w:left="720" w:hanging="360"/>
-      </w:pPr>
-      <w:rPr>
-        <w:rFonts w:ascii="Symbol" w:eastAsiaTheme="minorHAnsi" w:hAnsi="Symbol" w:cstheme="minorBidi" w:hint="default"/>
-      </w:rPr>
-    </w:lvl>
-    <w:lvl w:ilvl="1" w:tplc="040C0003" w:tentative="1">
-      <w:start w:val="1"/>
-      <w:numFmt w:val="bullet"/>
-      <w:lvlText w:val="o"/>
-      <w:lvlJc w:val="left"/>
-      <w:pPr>
-        <w:ind w:left="1440" w:hanging="360"/>
-      </w:pPr>
-      <w:rPr>
-        <w:rFonts w:ascii="Courier New" w:hAnsi="Courier New" w:cs="Courier New" w:hint="default"/>
-      </w:rPr>
-    </w:lvl>
-    <w:lvl w:ilvl="2" w:tplc="040C0005" w:tentative="1">
-      <w:start w:val="1"/>
-      <w:numFmt w:val="bullet"/>
-      <w:lvlText w:val=""/>
-      <w:lvlJc w:val="left"/>
-      <w:pPr>
-        <w:ind w:left="2160" w:hanging="360"/>
-      </w:pPr>
-      <w:rPr>
-        <w:rFonts w:ascii="Wingdings" w:hAnsi="Wingdings" w:hint="default"/>
-      </w:rPr>
-    </w:lvl>
-    <w:lvl w:ilvl="3" w:tplc="040C0001" w:tentative="1">
-      <w:start w:val="1"/>
-      <w:numFmt w:val="bullet"/>
-      <w:lvlText w:val=""/>
-      <w:lvlJc w:val="left"/>
-      <w:pPr>
-        <w:ind w:left="2880" w:hanging="360"/>
-      </w:pPr>
-      <w:rPr>
-        <w:rFonts w:ascii="Symbol" w:hAnsi="Symbol" w:hint="default"/>
-      </w:rPr>
-    </w:lvl>
-    <w:lvl w:ilvl="4" w:tplc="040C0003" w:tentative="1">
-      <w:start w:val="1"/>
-      <w:numFmt w:val="bullet"/>
-      <w:lvlText w:val="o"/>
-      <w:lvlJc w:val="left"/>
-      <w:pPr>
-        <w:ind w:left="3600" w:hanging="360"/>
-      </w:pPr>
-      <w:rPr>
-        <w:rFonts w:ascii="Courier New" w:hAnsi="Courier New" w:cs="Courier New" w:hint="default"/>
-      </w:rPr>
-    </w:lvl>
-    <w:lvl w:ilvl="5" w:tplc="040C0005" w:tentative="1">
-      <w:start w:val="1"/>
-      <w:numFmt w:val="bullet"/>
-      <w:lvlText w:val=""/>
-      <w:lvlJc w:val="left"/>
-      <w:pPr>
-        <w:ind w:left="4320" w:hanging="360"/>
-      </w:pPr>
-      <w:rPr>
-        <w:rFonts w:ascii="Wingdings" w:hAnsi="Wingdings" w:hint="default"/>
-      </w:rPr>
-    </w:lvl>
-    <w:lvl w:ilvl="6" w:tplc="040C0001" w:tentative="1">
-      <w:start w:val="1"/>
-      <w:numFmt w:val="bullet"/>
-      <w:lvlText w:val=""/>
-      <w:lvlJc w:val="left"/>
-      <w:pPr>
-        <w:ind w:left="5040" w:hanging="360"/>
-      </w:pPr>
-      <w:rPr>
-        <w:rFonts w:ascii="Symbol" w:hAnsi="Symbol" w:hint="default"/>
-      </w:rPr>
-    </w:lvl>
-    <w:lvl w:ilvl="7" w:tplc="040C0003" w:tentative="1">
-      <w:start w:val="1"/>
-      <w:numFmt w:val="bullet"/>
-      <w:lvlText w:val="o"/>
-      <w:lvlJc w:val="left"/>
-      <w:pPr>
-        <w:ind w:left="5760" w:hanging="360"/>
-      </w:pPr>
-      <w:rPr>
-        <w:rFonts w:ascii="Courier New" w:hAnsi="Courier New" w:cs="Courier New" w:hint="default"/>
-      </w:rPr>
-    </w:lvl>
-    <w:lvl w:ilvl="8" w:tplc="040C0005" w:tentative="1">
-      <w:start w:val="1"/>
-      <w:numFmt w:val="bullet"/>
-      <w:lvlText w:val=""/>
-      <w:lvlJc w:val="left"/>
-      <w:pPr>
-        <w:ind w:left="6480" w:hanging="360"/>
-      </w:pPr>
-      <w:rPr>
-        <w:rFonts w:ascii="Wingdings" w:hAnsi="Wingdings" w:hint="default"/>
+    <w:nsid w:val="09AF2880"/>
+    <w:multiLevelType w:val="multilevel"/>
+    <w:tmpl w:val="D3FE50F0"/>
+    <w:lvl w:ilvl="0">
+      <w:numFmt w:val="bullet"/>
+      <w:lvlText w:val="▪"/>
+      <w:lvlJc w:val="left"/>
+      <w:rPr>
+        <w:position w:val="0"/>
+        <w:rtl w:val="0"/>
+      </w:rPr>
+    </w:lvl>
+    <w:lvl w:ilvl="1">
+      <w:start w:val="1"/>
+      <w:numFmt w:val="bullet"/>
+      <w:lvlText w:val="o"/>
+      <w:lvlJc w:val="left"/>
+      <w:rPr>
+        <w:position w:val="0"/>
+        <w:rtl w:val="0"/>
+      </w:rPr>
+    </w:lvl>
+    <w:lvl w:ilvl="2">
+      <w:start w:val="1"/>
+      <w:numFmt w:val="bullet"/>
+      <w:lvlText w:val="▪"/>
+      <w:lvlJc w:val="left"/>
+      <w:rPr>
+        <w:position w:val="0"/>
+        <w:rtl w:val="0"/>
+      </w:rPr>
+    </w:lvl>
+    <w:lvl w:ilvl="3">
+      <w:start w:val="1"/>
+      <w:numFmt w:val="bullet"/>
+      <w:lvlText w:val="•"/>
+      <w:lvlJc w:val="left"/>
+      <w:rPr>
+        <w:position w:val="0"/>
+        <w:rtl w:val="0"/>
+      </w:rPr>
+    </w:lvl>
+    <w:lvl w:ilvl="4">
+      <w:start w:val="1"/>
+      <w:numFmt w:val="bullet"/>
+      <w:lvlText w:val="o"/>
+      <w:lvlJc w:val="left"/>
+      <w:rPr>
+        <w:position w:val="0"/>
+        <w:rtl w:val="0"/>
+      </w:rPr>
+    </w:lvl>
+    <w:lvl w:ilvl="5">
+      <w:start w:val="1"/>
+      <w:numFmt w:val="bullet"/>
+      <w:lvlText w:val="▪"/>
+      <w:lvlJc w:val="left"/>
+      <w:rPr>
+        <w:position w:val="0"/>
+        <w:rtl w:val="0"/>
+      </w:rPr>
+    </w:lvl>
+    <w:lvl w:ilvl="6">
+      <w:start w:val="1"/>
+      <w:numFmt w:val="bullet"/>
+      <w:lvlText w:val="•"/>
+      <w:lvlJc w:val="left"/>
+      <w:rPr>
+        <w:position w:val="0"/>
+        <w:rtl w:val="0"/>
+      </w:rPr>
+    </w:lvl>
+    <w:lvl w:ilvl="7">
+      <w:start w:val="1"/>
+      <w:numFmt w:val="bullet"/>
+      <w:lvlText w:val="o"/>
+      <w:lvlJc w:val="left"/>
+      <w:rPr>
+        <w:position w:val="0"/>
+        <w:rtl w:val="0"/>
+      </w:rPr>
+    </w:lvl>
+    <w:lvl w:ilvl="8">
+      <w:start w:val="1"/>
+      <w:numFmt w:val="bullet"/>
+      <w:lvlText w:val="▪"/>
+      <w:lvlJc w:val="left"/>
+      <w:rPr>
+        <w:position w:val="0"/>
+        <w:rtl w:val="0"/>
       </w:rPr>
     </w:lvl>
   </w:abstractNum>
   <w:abstractNum w:abstractNumId="2">
-    <w:nsid w:val="7CE810E1"/>
+    <w:nsid w:val="15081619"/>
+    <w:multiLevelType w:val="multilevel"/>
+    <w:tmpl w:val="CBCAB8B8"/>
+    <w:lvl w:ilvl="0">
+      <w:numFmt w:val="bullet"/>
+      <w:lvlText w:val="•"/>
+      <w:lvlJc w:val="left"/>
+      <w:rPr>
+        <w:position w:val="0"/>
+        <w:rtl w:val="0"/>
+      </w:rPr>
+    </w:lvl>
+    <w:lvl w:ilvl="1">
+      <w:start w:val="1"/>
+      <w:numFmt w:val="bullet"/>
+      <w:lvlText w:val="o"/>
+      <w:lvlJc w:val="left"/>
+      <w:rPr>
+        <w:position w:val="0"/>
+        <w:rtl w:val="0"/>
+      </w:rPr>
+    </w:lvl>
+    <w:lvl w:ilvl="2">
+      <w:start w:val="1"/>
+      <w:numFmt w:val="bullet"/>
+      <w:lvlText w:val="▪"/>
+      <w:lvlJc w:val="left"/>
+      <w:rPr>
+        <w:position w:val="0"/>
+        <w:rtl w:val="0"/>
+      </w:rPr>
+    </w:lvl>
+    <w:lvl w:ilvl="3">
+      <w:start w:val="1"/>
+      <w:numFmt w:val="bullet"/>
+      <w:lvlText w:val="•"/>
+      <w:lvlJc w:val="left"/>
+      <w:rPr>
+        <w:position w:val="0"/>
+        <w:rtl w:val="0"/>
+      </w:rPr>
+    </w:lvl>
+    <w:lvl w:ilvl="4">
+      <w:start w:val="1"/>
+      <w:numFmt w:val="bullet"/>
+      <w:lvlText w:val="o"/>
+      <w:lvlJc w:val="left"/>
+      <w:rPr>
+        <w:position w:val="0"/>
+        <w:rtl w:val="0"/>
+      </w:rPr>
+    </w:lvl>
+    <w:lvl w:ilvl="5">
+      <w:start w:val="1"/>
+      <w:numFmt w:val="bullet"/>
+      <w:lvlText w:val="▪"/>
+      <w:lvlJc w:val="left"/>
+      <w:rPr>
+        <w:position w:val="0"/>
+        <w:rtl w:val="0"/>
+      </w:rPr>
+    </w:lvl>
+    <w:lvl w:ilvl="6">
+      <w:start w:val="1"/>
+      <w:numFmt w:val="bullet"/>
+      <w:lvlText w:val="•"/>
+      <w:lvlJc w:val="left"/>
+      <w:rPr>
+        <w:position w:val="0"/>
+        <w:rtl w:val="0"/>
+      </w:rPr>
+    </w:lvl>
+    <w:lvl w:ilvl="7">
+      <w:start w:val="1"/>
+      <w:numFmt w:val="bullet"/>
+      <w:lvlText w:val="o"/>
+      <w:lvlJc w:val="left"/>
+      <w:rPr>
+        <w:position w:val="0"/>
+        <w:rtl w:val="0"/>
+      </w:rPr>
+    </w:lvl>
+    <w:lvl w:ilvl="8">
+      <w:start w:val="1"/>
+      <w:numFmt w:val="bullet"/>
+      <w:lvlText w:val="▪"/>
+      <w:lvlJc w:val="left"/>
+      <w:rPr>
+        <w:position w:val="0"/>
+        <w:rtl w:val="0"/>
+      </w:rPr>
+    </w:lvl>
+  </w:abstractNum>
+  <w:abstractNum w:abstractNumId="3">
+    <w:nsid w:val="287D0CE8"/>
+    <w:multiLevelType w:val="multilevel"/>
+    <w:tmpl w:val="89761B8E"/>
+    <w:styleLink w:val="Liste21"/>
+    <w:lvl w:ilvl="0">
+      <w:numFmt w:val="bullet"/>
+      <w:lvlText w:val="▪"/>
+      <w:lvlJc w:val="left"/>
+      <w:rPr>
+        <w:position w:val="0"/>
+        <w:rtl w:val="0"/>
+      </w:rPr>
+    </w:lvl>
+    <w:lvl w:ilvl="1">
+      <w:start w:val="1"/>
+      <w:numFmt w:val="bullet"/>
+      <w:lvlText w:val="o"/>
+      <w:lvlJc w:val="left"/>
+      <w:rPr>
+        <w:position w:val="0"/>
+        <w:rtl w:val="0"/>
+      </w:rPr>
+    </w:lvl>
+    <w:lvl w:ilvl="2">
+      <w:start w:val="1"/>
+      <w:numFmt w:val="bullet"/>
+      <w:lvlText w:val="▪"/>
+      <w:lvlJc w:val="left"/>
+      <w:rPr>
+        <w:position w:val="0"/>
+        <w:rtl w:val="0"/>
+      </w:rPr>
+    </w:lvl>
+    <w:lvl w:ilvl="3">
+      <w:start w:val="1"/>
+      <w:numFmt w:val="bullet"/>
+      <w:lvlText w:val="•"/>
+      <w:lvlJc w:val="left"/>
+      <w:rPr>
+        <w:position w:val="0"/>
+        <w:rtl w:val="0"/>
+      </w:rPr>
+    </w:lvl>
+    <w:lvl w:ilvl="4">
+      <w:start w:val="1"/>
+      <w:numFmt w:val="bullet"/>
+      <w:lvlText w:val="o"/>
+      <w:lvlJc w:val="left"/>
+      <w:rPr>
+        <w:position w:val="0"/>
+        <w:rtl w:val="0"/>
+      </w:rPr>
+    </w:lvl>
+    <w:lvl w:ilvl="5">
+      <w:start w:val="1"/>
+      <w:numFmt w:val="bullet"/>
+      <w:lvlText w:val="▪"/>
+      <w:lvlJc w:val="left"/>
+      <w:rPr>
+        <w:position w:val="0"/>
+        <w:rtl w:val="0"/>
+      </w:rPr>
+    </w:lvl>
+    <w:lvl w:ilvl="6">
+      <w:start w:val="1"/>
+      <w:numFmt w:val="bullet"/>
+      <w:lvlText w:val="•"/>
+      <w:lvlJc w:val="left"/>
+      <w:rPr>
+        <w:position w:val="0"/>
+        <w:rtl w:val="0"/>
+      </w:rPr>
+    </w:lvl>
+    <w:lvl w:ilvl="7">
+      <w:start w:val="1"/>
+      <w:numFmt w:val="bullet"/>
+      <w:lvlText w:val="o"/>
+      <w:lvlJc w:val="left"/>
+      <w:rPr>
+        <w:position w:val="0"/>
+        <w:rtl w:val="0"/>
+      </w:rPr>
+    </w:lvl>
+    <w:lvl w:ilvl="8">
+      <w:start w:val="1"/>
+      <w:numFmt w:val="bullet"/>
+      <w:lvlText w:val="▪"/>
+      <w:lvlJc w:val="left"/>
+      <w:rPr>
+        <w:position w:val="0"/>
+        <w:rtl w:val="0"/>
+      </w:rPr>
+    </w:lvl>
+  </w:abstractNum>
+  <w:abstractNum w:abstractNumId="4">
+    <w:nsid w:val="2DBB0D34"/>
+    <w:multiLevelType w:val="multilevel"/>
+    <w:tmpl w:val="830AAF52"/>
+    <w:lvl w:ilvl="0">
+      <w:numFmt w:val="bullet"/>
+      <w:lvlText w:val="•"/>
+      <w:lvlJc w:val="left"/>
+      <w:rPr>
+        <w:position w:val="0"/>
+        <w:rtl w:val="0"/>
+      </w:rPr>
+    </w:lvl>
+    <w:lvl w:ilvl="1">
+      <w:start w:val="1"/>
+      <w:numFmt w:val="bullet"/>
+      <w:lvlText w:val="o"/>
+      <w:lvlJc w:val="left"/>
+      <w:rPr>
+        <w:position w:val="0"/>
+        <w:rtl w:val="0"/>
+      </w:rPr>
+    </w:lvl>
+    <w:lvl w:ilvl="2">
+      <w:start w:val="1"/>
+      <w:numFmt w:val="bullet"/>
+      <w:lvlText w:val="▪"/>
+      <w:lvlJc w:val="left"/>
+      <w:rPr>
+        <w:position w:val="0"/>
+        <w:rtl w:val="0"/>
+      </w:rPr>
+    </w:lvl>
+    <w:lvl w:ilvl="3">
+      <w:start w:val="1"/>
+      <w:numFmt w:val="bullet"/>
+      <w:lvlText w:val="•"/>
+      <w:lvlJc w:val="left"/>
+      <w:rPr>
+        <w:position w:val="0"/>
+        <w:rtl w:val="0"/>
+      </w:rPr>
+    </w:lvl>
+    <w:lvl w:ilvl="4">
+      <w:start w:val="1"/>
+      <w:numFmt w:val="bullet"/>
+      <w:lvlText w:val="o"/>
+      <w:lvlJc w:val="left"/>
+      <w:rPr>
+        <w:position w:val="0"/>
+        <w:rtl w:val="0"/>
+      </w:rPr>
+    </w:lvl>
+    <w:lvl w:ilvl="5">
+      <w:start w:val="1"/>
+      <w:numFmt w:val="bullet"/>
+      <w:lvlText w:val="▪"/>
+      <w:lvlJc w:val="left"/>
+      <w:rPr>
+        <w:position w:val="0"/>
+        <w:rtl w:val="0"/>
+      </w:rPr>
+    </w:lvl>
+    <w:lvl w:ilvl="6">
+      <w:start w:val="1"/>
+      <w:numFmt w:val="bullet"/>
+      <w:lvlText w:val="•"/>
+      <w:lvlJc w:val="left"/>
+      <w:rPr>
+        <w:position w:val="0"/>
+        <w:rtl w:val="0"/>
+      </w:rPr>
+    </w:lvl>
+    <w:lvl w:ilvl="7">
+      <w:start w:val="1"/>
+      <w:numFmt w:val="bullet"/>
+      <w:lvlText w:val="o"/>
+      <w:lvlJc w:val="left"/>
+      <w:rPr>
+        <w:position w:val="0"/>
+        <w:rtl w:val="0"/>
+      </w:rPr>
+    </w:lvl>
+    <w:lvl w:ilvl="8">
+      <w:start w:val="1"/>
+      <w:numFmt w:val="bullet"/>
+      <w:lvlText w:val="▪"/>
+      <w:lvlJc w:val="left"/>
+      <w:rPr>
+        <w:position w:val="0"/>
+        <w:rtl w:val="0"/>
+      </w:rPr>
+    </w:lvl>
+  </w:abstractNum>
+  <w:abstractNum w:abstractNumId="5">
+    <w:nsid w:val="2FCE4069"/>
+    <w:multiLevelType w:val="multilevel"/>
+    <w:tmpl w:val="81807A5E"/>
+    <w:lvl w:ilvl="0">
+      <w:numFmt w:val="bullet"/>
+      <w:lvlText w:val="•"/>
+      <w:lvlJc w:val="left"/>
+      <w:rPr>
+        <w:position w:val="0"/>
+        <w:rtl w:val="0"/>
+      </w:rPr>
+    </w:lvl>
+    <w:lvl w:ilvl="1">
+      <w:start w:val="1"/>
+      <w:numFmt w:val="bullet"/>
+      <w:lvlText w:val="o"/>
+      <w:lvlJc w:val="left"/>
+      <w:rPr>
+        <w:position w:val="0"/>
+        <w:rtl w:val="0"/>
+      </w:rPr>
+    </w:lvl>
+    <w:lvl w:ilvl="2">
+      <w:start w:val="1"/>
+      <w:numFmt w:val="bullet"/>
+      <w:lvlText w:val="▪"/>
+      <w:lvlJc w:val="left"/>
+      <w:rPr>
+        <w:position w:val="0"/>
+        <w:rtl w:val="0"/>
+      </w:rPr>
+    </w:lvl>
+    <w:lvl w:ilvl="3">
+      <w:start w:val="1"/>
+      <w:numFmt w:val="bullet"/>
+      <w:lvlText w:val="•"/>
+      <w:lvlJc w:val="left"/>
+      <w:rPr>
+        <w:position w:val="0"/>
+        <w:rtl w:val="0"/>
+      </w:rPr>
+    </w:lvl>
+    <w:lvl w:ilvl="4">
+      <w:start w:val="1"/>
+      <w:numFmt w:val="bullet"/>
+      <w:lvlText w:val="o"/>
+      <w:lvlJc w:val="left"/>
+      <w:rPr>
+        <w:position w:val="0"/>
+        <w:rtl w:val="0"/>
+      </w:rPr>
+    </w:lvl>
+    <w:lvl w:ilvl="5">
+      <w:start w:val="1"/>
+      <w:numFmt w:val="bullet"/>
+      <w:lvlText w:val="▪"/>
+      <w:lvlJc w:val="left"/>
+      <w:rPr>
+        <w:position w:val="0"/>
+        <w:rtl w:val="0"/>
+      </w:rPr>
+    </w:lvl>
+    <w:lvl w:ilvl="6">
+      <w:start w:val="1"/>
+      <w:numFmt w:val="bullet"/>
+      <w:lvlText w:val="•"/>
+      <w:lvlJc w:val="left"/>
+      <w:rPr>
+        <w:position w:val="0"/>
+        <w:rtl w:val="0"/>
+      </w:rPr>
+    </w:lvl>
+    <w:lvl w:ilvl="7">
+      <w:start w:val="1"/>
+      <w:numFmt w:val="bullet"/>
+      <w:lvlText w:val="o"/>
+      <w:lvlJc w:val="left"/>
+      <w:rPr>
+        <w:position w:val="0"/>
+        <w:rtl w:val="0"/>
+      </w:rPr>
+    </w:lvl>
+    <w:lvl w:ilvl="8">
+      <w:start w:val="1"/>
+      <w:numFmt w:val="bullet"/>
+      <w:lvlText w:val="▪"/>
+      <w:lvlJc w:val="left"/>
+      <w:rPr>
+        <w:position w:val="0"/>
+        <w:rtl w:val="0"/>
+      </w:rPr>
+    </w:lvl>
+  </w:abstractNum>
+  <w:abstractNum w:abstractNumId="6">
+    <w:nsid w:val="34F60A42"/>
+    <w:multiLevelType w:val="multilevel"/>
+    <w:tmpl w:val="8BE67B08"/>
+    <w:lvl w:ilvl="0">
+      <w:start w:val="1"/>
+      <w:numFmt w:val="bullet"/>
+      <w:lvlText w:val="▪"/>
+      <w:lvlJc w:val="left"/>
+      <w:rPr>
+        <w:position w:val="0"/>
+        <w:rtl w:val="0"/>
+      </w:rPr>
+    </w:lvl>
+    <w:lvl w:ilvl="1">
+      <w:start w:val="1"/>
+      <w:numFmt w:val="bullet"/>
+      <w:lvlText w:val="o"/>
+      <w:lvlJc w:val="left"/>
+      <w:rPr>
+        <w:position w:val="0"/>
+        <w:rtl w:val="0"/>
+      </w:rPr>
+    </w:lvl>
+    <w:lvl w:ilvl="2">
+      <w:start w:val="1"/>
+      <w:numFmt w:val="bullet"/>
+      <w:lvlText w:val="▪"/>
+      <w:lvlJc w:val="left"/>
+      <w:rPr>
+        <w:position w:val="0"/>
+        <w:rtl w:val="0"/>
+      </w:rPr>
+    </w:lvl>
+    <w:lvl w:ilvl="3">
+      <w:start w:val="1"/>
+      <w:numFmt w:val="bullet"/>
+      <w:lvlText w:val="•"/>
+      <w:lvlJc w:val="left"/>
+      <w:rPr>
+        <w:position w:val="0"/>
+        <w:rtl w:val="0"/>
+      </w:rPr>
+    </w:lvl>
+    <w:lvl w:ilvl="4">
+      <w:start w:val="1"/>
+      <w:numFmt w:val="bullet"/>
+      <w:lvlText w:val="o"/>
+      <w:lvlJc w:val="left"/>
+      <w:rPr>
+        <w:position w:val="0"/>
+        <w:rtl w:val="0"/>
+      </w:rPr>
+    </w:lvl>
+    <w:lvl w:ilvl="5">
+      <w:start w:val="1"/>
+      <w:numFmt w:val="bullet"/>
+      <w:lvlText w:val="▪"/>
+      <w:lvlJc w:val="left"/>
+      <w:rPr>
+        <w:position w:val="0"/>
+        <w:rtl w:val="0"/>
+      </w:rPr>
+    </w:lvl>
+    <w:lvl w:ilvl="6">
+      <w:start w:val="1"/>
+      <w:numFmt w:val="bullet"/>
+      <w:lvlText w:val="•"/>
+      <w:lvlJc w:val="left"/>
+      <w:rPr>
+        <w:position w:val="0"/>
+        <w:rtl w:val="0"/>
+      </w:rPr>
+    </w:lvl>
+    <w:lvl w:ilvl="7">
+      <w:start w:val="1"/>
+      <w:numFmt w:val="bullet"/>
+      <w:lvlText w:val="o"/>
+      <w:lvlJc w:val="left"/>
+      <w:rPr>
+        <w:position w:val="0"/>
+        <w:rtl w:val="0"/>
+      </w:rPr>
+    </w:lvl>
+    <w:lvl w:ilvl="8">
+      <w:start w:val="1"/>
+      <w:numFmt w:val="bullet"/>
+      <w:lvlText w:val="▪"/>
+      <w:lvlJc w:val="left"/>
+      <w:rPr>
+        <w:position w:val="0"/>
+        <w:rtl w:val="0"/>
+      </w:rPr>
+    </w:lvl>
+  </w:abstractNum>
+  <w:abstractNum w:abstractNumId="7">
+    <w:nsid w:val="3572098B"/>
+    <w:multiLevelType w:val="multilevel"/>
+    <w:tmpl w:val="74348142"/>
+    <w:lvl w:ilvl="0">
+      <w:numFmt w:val="bullet"/>
+      <w:lvlText w:val="▪"/>
+      <w:lvlJc w:val="left"/>
+      <w:rPr>
+        <w:position w:val="0"/>
+        <w:rtl w:val="0"/>
+      </w:rPr>
+    </w:lvl>
+    <w:lvl w:ilvl="1">
+      <w:start w:val="1"/>
+      <w:numFmt w:val="bullet"/>
+      <w:lvlText w:val="o"/>
+      <w:lvlJc w:val="left"/>
+      <w:rPr>
+        <w:position w:val="0"/>
+        <w:rtl w:val="0"/>
+      </w:rPr>
+    </w:lvl>
+    <w:lvl w:ilvl="2">
+      <w:start w:val="1"/>
+      <w:numFmt w:val="bullet"/>
+      <w:lvlText w:val="▪"/>
+      <w:lvlJc w:val="left"/>
+      <w:rPr>
+        <w:position w:val="0"/>
+        <w:rtl w:val="0"/>
+      </w:rPr>
+    </w:lvl>
+    <w:lvl w:ilvl="3">
+      <w:start w:val="1"/>
+      <w:numFmt w:val="bullet"/>
+      <w:lvlText w:val="•"/>
+      <w:lvlJc w:val="left"/>
+      <w:rPr>
+        <w:position w:val="0"/>
+        <w:rtl w:val="0"/>
+      </w:rPr>
+    </w:lvl>
+    <w:lvl w:ilvl="4">
+      <w:start w:val="1"/>
+      <w:numFmt w:val="bullet"/>
+      <w:lvlText w:val="o"/>
+      <w:lvlJc w:val="left"/>
+      <w:rPr>
+        <w:position w:val="0"/>
+        <w:rtl w:val="0"/>
+      </w:rPr>
+    </w:lvl>
+    <w:lvl w:ilvl="5">
+      <w:start w:val="1"/>
+      <w:numFmt w:val="bullet"/>
+      <w:lvlText w:val="▪"/>
+      <w:lvlJc w:val="left"/>
+      <w:rPr>
+        <w:position w:val="0"/>
+        <w:rtl w:val="0"/>
+      </w:rPr>
+    </w:lvl>
+    <w:lvl w:ilvl="6">
+      <w:start w:val="1"/>
+      <w:numFmt w:val="bullet"/>
+      <w:lvlText w:val="•"/>
+      <w:lvlJc w:val="left"/>
+      <w:rPr>
+        <w:position w:val="0"/>
+        <w:rtl w:val="0"/>
+      </w:rPr>
+    </w:lvl>
+    <w:lvl w:ilvl="7">
+      <w:start w:val="1"/>
+      <w:numFmt w:val="bullet"/>
+      <w:lvlText w:val="o"/>
+      <w:lvlJc w:val="left"/>
+      <w:rPr>
+        <w:position w:val="0"/>
+        <w:rtl w:val="0"/>
+      </w:rPr>
+    </w:lvl>
+    <w:lvl w:ilvl="8">
+      <w:start w:val="1"/>
+      <w:numFmt w:val="bullet"/>
+      <w:lvlText w:val="▪"/>
+      <w:lvlJc w:val="left"/>
+      <w:rPr>
+        <w:position w:val="0"/>
+        <w:rtl w:val="0"/>
+      </w:rPr>
+    </w:lvl>
+  </w:abstractNum>
+  <w:abstractNum w:abstractNumId="8">
+    <w:nsid w:val="416A4DA4"/>
     <w:multiLevelType w:val="hybridMultilevel"/>
-    <w:tmpl w:val="8E72347E"/>
+    <w:tmpl w:val="E9D8ACF4"/>
+    <w:lvl w:ilvl="0" w:tplc="152C85A8">
+      <w:numFmt w:val="bullet"/>
+      <w:lvlText w:val=""/>
+      <w:lvlJc w:val="left"/>
+      <w:pPr>
+        <w:ind w:left="720" w:hanging="360"/>
+      </w:pPr>
+      <w:rPr>
+        <w:rFonts w:ascii="Symbol" w:eastAsiaTheme="minorHAnsi" w:hAnsi="Symbol" w:cstheme="minorBidi" w:hint="default"/>
+      </w:rPr>
+    </w:lvl>
+    <w:lvl w:ilvl="1" w:tplc="040C0003" w:tentative="1">
+      <w:start w:val="1"/>
+      <w:numFmt w:val="bullet"/>
+      <w:lvlText w:val="o"/>
+      <w:lvlJc w:val="left"/>
+      <w:pPr>
+        <w:ind w:left="1440" w:hanging="360"/>
+      </w:pPr>
+      <w:rPr>
+        <w:rFonts w:ascii="Courier New" w:hAnsi="Courier New" w:cs="Courier New" w:hint="default"/>
+      </w:rPr>
+    </w:lvl>
+    <w:lvl w:ilvl="2" w:tplc="040C0005" w:tentative="1">
+      <w:start w:val="1"/>
+      <w:numFmt w:val="bullet"/>
+      <w:lvlText w:val=""/>
+      <w:lvlJc w:val="left"/>
+      <w:pPr>
+        <w:ind w:left="2160" w:hanging="360"/>
+      </w:pPr>
+      <w:rPr>
+        <w:rFonts w:ascii="Wingdings" w:hAnsi="Wingdings" w:hint="default"/>
+      </w:rPr>
+    </w:lvl>
+    <w:lvl w:ilvl="3" w:tplc="040C0001" w:tentative="1">
+      <w:start w:val="1"/>
+      <w:numFmt w:val="bullet"/>
+      <w:lvlText w:val=""/>
+      <w:lvlJc w:val="left"/>
+      <w:pPr>
+        <w:ind w:left="2880" w:hanging="360"/>
+      </w:pPr>
+      <w:rPr>
+        <w:rFonts w:ascii="Symbol" w:hAnsi="Symbol" w:hint="default"/>
+      </w:rPr>
+    </w:lvl>
+    <w:lvl w:ilvl="4" w:tplc="040C0003" w:tentative="1">
+      <w:start w:val="1"/>
+      <w:numFmt w:val="bullet"/>
+      <w:lvlText w:val="o"/>
+      <w:lvlJc w:val="left"/>
+      <w:pPr>
+        <w:ind w:left="3600" w:hanging="360"/>
+      </w:pPr>
+      <w:rPr>
+        <w:rFonts w:ascii="Courier New" w:hAnsi="Courier New" w:cs="Courier New" w:hint="default"/>
+      </w:rPr>
+    </w:lvl>
+    <w:lvl w:ilvl="5" w:tplc="040C0005" w:tentative="1">
+      <w:start w:val="1"/>
+      <w:numFmt w:val="bullet"/>
+      <w:lvlText w:val=""/>
+      <w:lvlJc w:val="left"/>
+      <w:pPr>
+        <w:ind w:left="4320" w:hanging="360"/>
+      </w:pPr>
+      <w:rPr>
+        <w:rFonts w:ascii="Wingdings" w:hAnsi="Wingdings" w:hint="default"/>
+      </w:rPr>
+    </w:lvl>
+    <w:lvl w:ilvl="6" w:tplc="040C0001" w:tentative="1">
+      <w:start w:val="1"/>
+      <w:numFmt w:val="bullet"/>
+      <w:lvlText w:val=""/>
+      <w:lvlJc w:val="left"/>
+      <w:pPr>
+        <w:ind w:left="5040" w:hanging="360"/>
+      </w:pPr>
+      <w:rPr>
+        <w:rFonts w:ascii="Symbol" w:hAnsi="Symbol" w:hint="default"/>
+      </w:rPr>
+    </w:lvl>
+    <w:lvl w:ilvl="7" w:tplc="040C0003" w:tentative="1">
+      <w:start w:val="1"/>
+      <w:numFmt w:val="bullet"/>
+      <w:lvlText w:val="o"/>
+      <w:lvlJc w:val="left"/>
+      <w:pPr>
+        <w:ind w:left="5760" w:hanging="360"/>
+      </w:pPr>
+      <w:rPr>
+        <w:rFonts w:ascii="Courier New" w:hAnsi="Courier New" w:cs="Courier New" w:hint="default"/>
+      </w:rPr>
+    </w:lvl>
+    <w:lvl w:ilvl="8" w:tplc="040C0005" w:tentative="1">
+      <w:start w:val="1"/>
+      <w:numFmt w:val="bullet"/>
+      <w:lvlText w:val=""/>
+      <w:lvlJc w:val="left"/>
+      <w:pPr>
+        <w:ind w:left="6480" w:hanging="360"/>
+      </w:pPr>
+      <w:rPr>
+        <w:rFonts w:ascii="Wingdings" w:hAnsi="Wingdings" w:hint="default"/>
+      </w:rPr>
+    </w:lvl>
+  </w:abstractNum>
+  <w:abstractNum w:abstractNumId="9">
+    <w:nsid w:val="49C55591"/>
+    <w:multiLevelType w:val="multilevel"/>
+    <w:tmpl w:val="BBB215AC"/>
+    <w:lvl w:ilvl="0">
+      <w:numFmt w:val="bullet"/>
+      <w:lvlText w:val="▪"/>
+      <w:lvlJc w:val="left"/>
+      <w:rPr>
+        <w:position w:val="0"/>
+        <w:rtl w:val="0"/>
+      </w:rPr>
+    </w:lvl>
+    <w:lvl w:ilvl="1">
+      <w:start w:val="1"/>
+      <w:numFmt w:val="bullet"/>
+      <w:lvlText w:val="o"/>
+      <w:lvlJc w:val="left"/>
+      <w:rPr>
+        <w:position w:val="0"/>
+        <w:rtl w:val="0"/>
+      </w:rPr>
+    </w:lvl>
+    <w:lvl w:ilvl="2">
+      <w:start w:val="1"/>
+      <w:numFmt w:val="bullet"/>
+      <w:lvlText w:val="▪"/>
+      <w:lvlJc w:val="left"/>
+      <w:rPr>
+        <w:position w:val="0"/>
+        <w:rtl w:val="0"/>
+      </w:rPr>
+    </w:lvl>
+    <w:lvl w:ilvl="3">
+      <w:start w:val="1"/>
+      <w:numFmt w:val="bullet"/>
+      <w:lvlText w:val="•"/>
+      <w:lvlJc w:val="left"/>
+      <w:rPr>
+        <w:position w:val="0"/>
+        <w:rtl w:val="0"/>
+      </w:rPr>
+    </w:lvl>
+    <w:lvl w:ilvl="4">
+      <w:start w:val="1"/>
+      <w:numFmt w:val="bullet"/>
+      <w:lvlText w:val="o"/>
+      <w:lvlJc w:val="left"/>
+      <w:rPr>
+        <w:position w:val="0"/>
+        <w:rtl w:val="0"/>
+      </w:rPr>
+    </w:lvl>
+    <w:lvl w:ilvl="5">
+      <w:start w:val="1"/>
+      <w:numFmt w:val="bullet"/>
+      <w:lvlText w:val="▪"/>
+      <w:lvlJc w:val="left"/>
+      <w:rPr>
+        <w:position w:val="0"/>
+        <w:rtl w:val="0"/>
+      </w:rPr>
+    </w:lvl>
+    <w:lvl w:ilvl="6">
+      <w:start w:val="1"/>
+      <w:numFmt w:val="bullet"/>
+      <w:lvlText w:val="•"/>
+      <w:lvlJc w:val="left"/>
+      <w:rPr>
+        <w:position w:val="0"/>
+        <w:rtl w:val="0"/>
+      </w:rPr>
+    </w:lvl>
+    <w:lvl w:ilvl="7">
+      <w:start w:val="1"/>
+      <w:numFmt w:val="bullet"/>
+      <w:lvlText w:val="o"/>
+      <w:lvlJc w:val="left"/>
+      <w:rPr>
+        <w:position w:val="0"/>
+        <w:rtl w:val="0"/>
+      </w:rPr>
+    </w:lvl>
+    <w:lvl w:ilvl="8">
+      <w:start w:val="1"/>
+      <w:numFmt w:val="bullet"/>
+      <w:lvlText w:val="▪"/>
+      <w:lvlJc w:val="left"/>
+      <w:rPr>
+        <w:position w:val="0"/>
+        <w:rtl w:val="0"/>
+      </w:rPr>
+    </w:lvl>
+  </w:abstractNum>
+  <w:abstractNum w:abstractNumId="10">
+    <w:nsid w:val="49E347F1"/>
+    <w:multiLevelType w:val="hybridMultilevel"/>
+    <w:tmpl w:val="71A066D4"/>
     <w:lvl w:ilvl="0" w:tplc="040C0005">
       <w:start w:val="1"/>
       <w:numFmt w:val="bullet"/>
       <w:lvlText w:val=""/>
       <w:lvlJc w:val="left"/>
       <w:pPr>
-        <w:ind w:left="1494" w:hanging="360"/>
+        <w:ind w:left="1353" w:hanging="360"/>
       </w:pPr>
       <w:rPr>
         <w:rFonts w:ascii="Wingdings" w:hAnsi="Wingdings" w:hint="default"/>
@@ -1181,7 +1908,7 @@
       <w:lvlText w:val="o"/>
       <w:lvlJc w:val="left"/>
       <w:pPr>
-        <w:ind w:left="2214" w:hanging="360"/>
+        <w:ind w:left="2073" w:hanging="360"/>
       </w:pPr>
       <w:rPr>
         <w:rFonts w:ascii="Courier New" w:hAnsi="Courier New" w:cs="Courier New" w:hint="default"/>
@@ -1193,7 +1920,7 @@
       <w:lvlText w:val=""/>
       <w:lvlJc w:val="left"/>
       <w:pPr>
-        <w:ind w:left="2934" w:hanging="360"/>
+        <w:ind w:left="2793" w:hanging="360"/>
       </w:pPr>
       <w:rPr>
         <w:rFonts w:ascii="Wingdings" w:hAnsi="Wingdings" w:hint="default"/>
@@ -1205,7 +1932,7 @@
       <w:lvlText w:val=""/>
       <w:lvlJc w:val="left"/>
       <w:pPr>
-        <w:ind w:left="3654" w:hanging="360"/>
+        <w:ind w:left="3513" w:hanging="360"/>
       </w:pPr>
       <w:rPr>
         <w:rFonts w:ascii="Symbol" w:hAnsi="Symbol" w:hint="default"/>
@@ -1217,7 +1944,7 @@
       <w:lvlText w:val="o"/>
       <w:lvlJc w:val="left"/>
       <w:pPr>
-        <w:ind w:left="4374" w:hanging="360"/>
+        <w:ind w:left="4233" w:hanging="360"/>
       </w:pPr>
       <w:rPr>
         <w:rFonts w:ascii="Courier New" w:hAnsi="Courier New" w:cs="Courier New" w:hint="default"/>
@@ -1229,7 +1956,7 @@
       <w:lvlText w:val=""/>
       <w:lvlJc w:val="left"/>
       <w:pPr>
-        <w:ind w:left="5094" w:hanging="360"/>
+        <w:ind w:left="4953" w:hanging="360"/>
       </w:pPr>
       <w:rPr>
         <w:rFonts w:ascii="Wingdings" w:hAnsi="Wingdings" w:hint="default"/>
@@ -1241,7 +1968,7 @@
       <w:lvlText w:val=""/>
       <w:lvlJc w:val="left"/>
       <w:pPr>
-        <w:ind w:left="5814" w:hanging="360"/>
+        <w:ind w:left="5673" w:hanging="360"/>
       </w:pPr>
       <w:rPr>
         <w:rFonts w:ascii="Symbol" w:hAnsi="Symbol" w:hint="default"/>
@@ -1253,7 +1980,7 @@
       <w:lvlText w:val="o"/>
       <w:lvlJc w:val="left"/>
       <w:pPr>
-        <w:ind w:left="6534" w:hanging="360"/>
+        <w:ind w:left="6393" w:hanging="360"/>
       </w:pPr>
       <w:rPr>
         <w:rFonts w:ascii="Courier New" w:hAnsi="Courier New" w:cs="Courier New" w:hint="default"/>
@@ -1265,21 +1992,453 @@
       <w:lvlText w:val=""/>
       <w:lvlJc w:val="left"/>
       <w:pPr>
-        <w:ind w:left="7254" w:hanging="360"/>
+        <w:ind w:left="7113" w:hanging="360"/>
       </w:pPr>
       <w:rPr>
         <w:rFonts w:ascii="Wingdings" w:hAnsi="Wingdings" w:hint="default"/>
+      </w:rPr>
+    </w:lvl>
+  </w:abstractNum>
+  <w:abstractNum w:abstractNumId="11">
+    <w:nsid w:val="58876969"/>
+    <w:multiLevelType w:val="multilevel"/>
+    <w:tmpl w:val="52BC91AE"/>
+    <w:lvl w:ilvl="0">
+      <w:numFmt w:val="bullet"/>
+      <w:lvlText w:val="•"/>
+      <w:lvlJc w:val="left"/>
+      <w:rPr>
+        <w:position w:val="0"/>
+        <w:rtl w:val="0"/>
+      </w:rPr>
+    </w:lvl>
+    <w:lvl w:ilvl="1">
+      <w:start w:val="1"/>
+      <w:numFmt w:val="bullet"/>
+      <w:lvlText w:val="o"/>
+      <w:lvlJc w:val="left"/>
+      <w:rPr>
+        <w:position w:val="0"/>
+        <w:rtl w:val="0"/>
+      </w:rPr>
+    </w:lvl>
+    <w:lvl w:ilvl="2">
+      <w:start w:val="1"/>
+      <w:numFmt w:val="bullet"/>
+      <w:lvlText w:val="▪"/>
+      <w:lvlJc w:val="left"/>
+      <w:rPr>
+        <w:position w:val="0"/>
+        <w:rtl w:val="0"/>
+      </w:rPr>
+    </w:lvl>
+    <w:lvl w:ilvl="3">
+      <w:start w:val="1"/>
+      <w:numFmt w:val="bullet"/>
+      <w:lvlText w:val="•"/>
+      <w:lvlJc w:val="left"/>
+      <w:rPr>
+        <w:position w:val="0"/>
+        <w:rtl w:val="0"/>
+      </w:rPr>
+    </w:lvl>
+    <w:lvl w:ilvl="4">
+      <w:start w:val="1"/>
+      <w:numFmt w:val="bullet"/>
+      <w:lvlText w:val="o"/>
+      <w:lvlJc w:val="left"/>
+      <w:rPr>
+        <w:position w:val="0"/>
+        <w:rtl w:val="0"/>
+      </w:rPr>
+    </w:lvl>
+    <w:lvl w:ilvl="5">
+      <w:start w:val="1"/>
+      <w:numFmt w:val="bullet"/>
+      <w:lvlText w:val="▪"/>
+      <w:lvlJc w:val="left"/>
+      <w:rPr>
+        <w:position w:val="0"/>
+        <w:rtl w:val="0"/>
+      </w:rPr>
+    </w:lvl>
+    <w:lvl w:ilvl="6">
+      <w:start w:val="1"/>
+      <w:numFmt w:val="bullet"/>
+      <w:lvlText w:val="•"/>
+      <w:lvlJc w:val="left"/>
+      <w:rPr>
+        <w:position w:val="0"/>
+        <w:rtl w:val="0"/>
+      </w:rPr>
+    </w:lvl>
+    <w:lvl w:ilvl="7">
+      <w:start w:val="1"/>
+      <w:numFmt w:val="bullet"/>
+      <w:lvlText w:val="o"/>
+      <w:lvlJc w:val="left"/>
+      <w:rPr>
+        <w:position w:val="0"/>
+        <w:rtl w:val="0"/>
+      </w:rPr>
+    </w:lvl>
+    <w:lvl w:ilvl="8">
+      <w:start w:val="1"/>
+      <w:numFmt w:val="bullet"/>
+      <w:lvlText w:val="▪"/>
+      <w:lvlJc w:val="left"/>
+      <w:rPr>
+        <w:position w:val="0"/>
+        <w:rtl w:val="0"/>
+      </w:rPr>
+    </w:lvl>
+  </w:abstractNum>
+  <w:abstractNum w:abstractNumId="12">
+    <w:nsid w:val="71EA5EA4"/>
+    <w:multiLevelType w:val="hybridMultilevel"/>
+    <w:tmpl w:val="113442A0"/>
+    <w:lvl w:ilvl="0" w:tplc="040C0005">
+      <w:start w:val="1"/>
+      <w:numFmt w:val="bullet"/>
+      <w:lvlText w:val=""/>
+      <w:lvlJc w:val="left"/>
+      <w:pPr>
+        <w:ind w:left="1353" w:hanging="360"/>
+      </w:pPr>
+      <w:rPr>
+        <w:rFonts w:ascii="Wingdings" w:hAnsi="Wingdings" w:hint="default"/>
+      </w:rPr>
+    </w:lvl>
+    <w:lvl w:ilvl="1" w:tplc="040C0003" w:tentative="1">
+      <w:start w:val="1"/>
+      <w:numFmt w:val="bullet"/>
+      <w:lvlText w:val="o"/>
+      <w:lvlJc w:val="left"/>
+      <w:pPr>
+        <w:ind w:left="2073" w:hanging="360"/>
+      </w:pPr>
+      <w:rPr>
+        <w:rFonts w:ascii="Courier New" w:hAnsi="Courier New" w:cs="Courier New" w:hint="default"/>
+      </w:rPr>
+    </w:lvl>
+    <w:lvl w:ilvl="2" w:tplc="040C0005" w:tentative="1">
+      <w:start w:val="1"/>
+      <w:numFmt w:val="bullet"/>
+      <w:lvlText w:val=""/>
+      <w:lvlJc w:val="left"/>
+      <w:pPr>
+        <w:ind w:left="2793" w:hanging="360"/>
+      </w:pPr>
+      <w:rPr>
+        <w:rFonts w:ascii="Wingdings" w:hAnsi="Wingdings" w:hint="default"/>
+      </w:rPr>
+    </w:lvl>
+    <w:lvl w:ilvl="3" w:tplc="040C0001" w:tentative="1">
+      <w:start w:val="1"/>
+      <w:numFmt w:val="bullet"/>
+      <w:lvlText w:val=""/>
+      <w:lvlJc w:val="left"/>
+      <w:pPr>
+        <w:ind w:left="3513" w:hanging="360"/>
+      </w:pPr>
+      <w:rPr>
+        <w:rFonts w:ascii="Symbol" w:hAnsi="Symbol" w:hint="default"/>
+      </w:rPr>
+    </w:lvl>
+    <w:lvl w:ilvl="4" w:tplc="040C0003" w:tentative="1">
+      <w:start w:val="1"/>
+      <w:numFmt w:val="bullet"/>
+      <w:lvlText w:val="o"/>
+      <w:lvlJc w:val="left"/>
+      <w:pPr>
+        <w:ind w:left="4233" w:hanging="360"/>
+      </w:pPr>
+      <w:rPr>
+        <w:rFonts w:ascii="Courier New" w:hAnsi="Courier New" w:cs="Courier New" w:hint="default"/>
+      </w:rPr>
+    </w:lvl>
+    <w:lvl w:ilvl="5" w:tplc="040C0005" w:tentative="1">
+      <w:start w:val="1"/>
+      <w:numFmt w:val="bullet"/>
+      <w:lvlText w:val=""/>
+      <w:lvlJc w:val="left"/>
+      <w:pPr>
+        <w:ind w:left="4953" w:hanging="360"/>
+      </w:pPr>
+      <w:rPr>
+        <w:rFonts w:ascii="Wingdings" w:hAnsi="Wingdings" w:hint="default"/>
+      </w:rPr>
+    </w:lvl>
+    <w:lvl w:ilvl="6" w:tplc="040C0001" w:tentative="1">
+      <w:start w:val="1"/>
+      <w:numFmt w:val="bullet"/>
+      <w:lvlText w:val=""/>
+      <w:lvlJc w:val="left"/>
+      <w:pPr>
+        <w:ind w:left="5673" w:hanging="360"/>
+      </w:pPr>
+      <w:rPr>
+        <w:rFonts w:ascii="Symbol" w:hAnsi="Symbol" w:hint="default"/>
+      </w:rPr>
+    </w:lvl>
+    <w:lvl w:ilvl="7" w:tplc="040C0003" w:tentative="1">
+      <w:start w:val="1"/>
+      <w:numFmt w:val="bullet"/>
+      <w:lvlText w:val="o"/>
+      <w:lvlJc w:val="left"/>
+      <w:pPr>
+        <w:ind w:left="6393" w:hanging="360"/>
+      </w:pPr>
+      <w:rPr>
+        <w:rFonts w:ascii="Courier New" w:hAnsi="Courier New" w:cs="Courier New" w:hint="default"/>
+      </w:rPr>
+    </w:lvl>
+    <w:lvl w:ilvl="8" w:tplc="040C0005" w:tentative="1">
+      <w:start w:val="1"/>
+      <w:numFmt w:val="bullet"/>
+      <w:lvlText w:val=""/>
+      <w:lvlJc w:val="left"/>
+      <w:pPr>
+        <w:ind w:left="7113" w:hanging="360"/>
+      </w:pPr>
+      <w:rPr>
+        <w:rFonts w:ascii="Wingdings" w:hAnsi="Wingdings" w:hint="default"/>
+      </w:rPr>
+    </w:lvl>
+  </w:abstractNum>
+  <w:abstractNum w:abstractNumId="13">
+    <w:nsid w:val="73FB338C"/>
+    <w:multiLevelType w:val="multilevel"/>
+    <w:tmpl w:val="A56CA5F6"/>
+    <w:styleLink w:val="List1"/>
+    <w:lvl w:ilvl="0">
+      <w:numFmt w:val="bullet"/>
+      <w:lvlText w:val="▪"/>
+      <w:lvlJc w:val="left"/>
+      <w:rPr>
+        <w:position w:val="0"/>
+        <w:rtl w:val="0"/>
+      </w:rPr>
+    </w:lvl>
+    <w:lvl w:ilvl="1">
+      <w:start w:val="1"/>
+      <w:numFmt w:val="bullet"/>
+      <w:lvlText w:val="o"/>
+      <w:lvlJc w:val="left"/>
+      <w:rPr>
+        <w:position w:val="0"/>
+        <w:rtl w:val="0"/>
+      </w:rPr>
+    </w:lvl>
+    <w:lvl w:ilvl="2">
+      <w:start w:val="1"/>
+      <w:numFmt w:val="bullet"/>
+      <w:lvlText w:val="▪"/>
+      <w:lvlJc w:val="left"/>
+      <w:rPr>
+        <w:position w:val="0"/>
+        <w:rtl w:val="0"/>
+      </w:rPr>
+    </w:lvl>
+    <w:lvl w:ilvl="3">
+      <w:start w:val="1"/>
+      <w:numFmt w:val="bullet"/>
+      <w:lvlText w:val="•"/>
+      <w:lvlJc w:val="left"/>
+      <w:rPr>
+        <w:position w:val="0"/>
+        <w:rtl w:val="0"/>
+      </w:rPr>
+    </w:lvl>
+    <w:lvl w:ilvl="4">
+      <w:start w:val="1"/>
+      <w:numFmt w:val="bullet"/>
+      <w:lvlText w:val="o"/>
+      <w:lvlJc w:val="left"/>
+      <w:rPr>
+        <w:position w:val="0"/>
+        <w:rtl w:val="0"/>
+      </w:rPr>
+    </w:lvl>
+    <w:lvl w:ilvl="5">
+      <w:start w:val="1"/>
+      <w:numFmt w:val="bullet"/>
+      <w:lvlText w:val="▪"/>
+      <w:lvlJc w:val="left"/>
+      <w:rPr>
+        <w:position w:val="0"/>
+        <w:rtl w:val="0"/>
+      </w:rPr>
+    </w:lvl>
+    <w:lvl w:ilvl="6">
+      <w:start w:val="1"/>
+      <w:numFmt w:val="bullet"/>
+      <w:lvlText w:val="•"/>
+      <w:lvlJc w:val="left"/>
+      <w:rPr>
+        <w:position w:val="0"/>
+        <w:rtl w:val="0"/>
+      </w:rPr>
+    </w:lvl>
+    <w:lvl w:ilvl="7">
+      <w:start w:val="1"/>
+      <w:numFmt w:val="bullet"/>
+      <w:lvlText w:val="o"/>
+      <w:lvlJc w:val="left"/>
+      <w:rPr>
+        <w:position w:val="0"/>
+        <w:rtl w:val="0"/>
+      </w:rPr>
+    </w:lvl>
+    <w:lvl w:ilvl="8">
+      <w:start w:val="1"/>
+      <w:numFmt w:val="bullet"/>
+      <w:lvlText w:val="▪"/>
+      <w:lvlJc w:val="left"/>
+      <w:rPr>
+        <w:position w:val="0"/>
+        <w:rtl w:val="0"/>
+      </w:rPr>
+    </w:lvl>
+  </w:abstractNum>
+  <w:abstractNum w:abstractNumId="14">
+    <w:nsid w:val="74D96757"/>
+    <w:multiLevelType w:val="multilevel"/>
+    <w:tmpl w:val="62249EB4"/>
+    <w:lvl w:ilvl="0">
+      <w:numFmt w:val="bullet"/>
+      <w:lvlText w:val="▪"/>
+      <w:lvlJc w:val="left"/>
+      <w:rPr>
+        <w:position w:val="0"/>
+        <w:rtl w:val="0"/>
+      </w:rPr>
+    </w:lvl>
+    <w:lvl w:ilvl="1">
+      <w:start w:val="1"/>
+      <w:numFmt w:val="bullet"/>
+      <w:lvlText w:val="o"/>
+      <w:lvlJc w:val="left"/>
+      <w:rPr>
+        <w:position w:val="0"/>
+        <w:rtl w:val="0"/>
+      </w:rPr>
+    </w:lvl>
+    <w:lvl w:ilvl="2">
+      <w:start w:val="1"/>
+      <w:numFmt w:val="bullet"/>
+      <w:lvlText w:val="▪"/>
+      <w:lvlJc w:val="left"/>
+      <w:rPr>
+        <w:position w:val="0"/>
+        <w:rtl w:val="0"/>
+      </w:rPr>
+    </w:lvl>
+    <w:lvl w:ilvl="3">
+      <w:start w:val="1"/>
+      <w:numFmt w:val="bullet"/>
+      <w:lvlText w:val="•"/>
+      <w:lvlJc w:val="left"/>
+      <w:rPr>
+        <w:position w:val="0"/>
+        <w:rtl w:val="0"/>
+      </w:rPr>
+    </w:lvl>
+    <w:lvl w:ilvl="4">
+      <w:start w:val="1"/>
+      <w:numFmt w:val="bullet"/>
+      <w:lvlText w:val="o"/>
+      <w:lvlJc w:val="left"/>
+      <w:rPr>
+        <w:position w:val="0"/>
+        <w:rtl w:val="0"/>
+      </w:rPr>
+    </w:lvl>
+    <w:lvl w:ilvl="5">
+      <w:start w:val="1"/>
+      <w:numFmt w:val="bullet"/>
+      <w:lvlText w:val="▪"/>
+      <w:lvlJc w:val="left"/>
+      <w:rPr>
+        <w:position w:val="0"/>
+        <w:rtl w:val="0"/>
+      </w:rPr>
+    </w:lvl>
+    <w:lvl w:ilvl="6">
+      <w:start w:val="1"/>
+      <w:numFmt w:val="bullet"/>
+      <w:lvlText w:val="•"/>
+      <w:lvlJc w:val="left"/>
+      <w:rPr>
+        <w:position w:val="0"/>
+        <w:rtl w:val="0"/>
+      </w:rPr>
+    </w:lvl>
+    <w:lvl w:ilvl="7">
+      <w:start w:val="1"/>
+      <w:numFmt w:val="bullet"/>
+      <w:lvlText w:val="o"/>
+      <w:lvlJc w:val="left"/>
+      <w:rPr>
+        <w:position w:val="0"/>
+        <w:rtl w:val="0"/>
+      </w:rPr>
+    </w:lvl>
+    <w:lvl w:ilvl="8">
+      <w:start w:val="1"/>
+      <w:numFmt w:val="bullet"/>
+      <w:lvlText w:val="▪"/>
+      <w:lvlJc w:val="left"/>
+      <w:rPr>
+        <w:position w:val="0"/>
+        <w:rtl w:val="0"/>
       </w:rPr>
     </w:lvl>
   </w:abstractNum>
   <w:num w:numId="1">
+    <w:abstractNumId w:val="11"/>
+  </w:num>
+  <w:num w:numId="2">
+    <w:abstractNumId w:val="2"/>
+  </w:num>
+  <w:num w:numId="3">
+    <w:abstractNumId w:val="0"/>
+  </w:num>
+  <w:num w:numId="4">
+    <w:abstractNumId w:val="4"/>
+  </w:num>
+  <w:num w:numId="5">
+    <w:abstractNumId w:val="9"/>
+  </w:num>
+  <w:num w:numId="6">
+    <w:abstractNumId w:val="14"/>
+  </w:num>
+  <w:num w:numId="7">
+    <w:abstractNumId w:val="13"/>
+  </w:num>
+  <w:num w:numId="8">
+    <w:abstractNumId w:val="5"/>
+  </w:num>
+  <w:num w:numId="9">
     <w:abstractNumId w:val="1"/>
   </w:num>
-  <w:num w:numId="2">
-    <w:abstractNumId w:val="0"/>
+  <w:num w:numId="10">
+    <w:abstractNumId w:val="7"/>
   </w:num>
-  <w:num w:numId="3">
-    <w:abstractNumId w:val="2"/>
+  <w:num w:numId="11">
+    <w:abstractNumId w:val="3"/>
+  </w:num>
+  <w:num w:numId="12">
+    <w:abstractNumId w:val="8"/>
+  </w:num>
+  <w:num w:numId="13">
+    <w:abstractNumId w:val="12"/>
+  </w:num>
+  <w:num w:numId="14">
+    <w:abstractNumId w:val="10"/>
+  </w:num>
+  <w:num w:numId="15">
+    <w:abstractNumId w:val="6"/>
   </w:num>
 </w:numbering>
 </file>
@@ -1322,7 +2481,7 @@
     <w:lsdException w:name="toc 8" w:uiPriority="39"/>
     <w:lsdException w:name="toc 9" w:uiPriority="39"/>
     <w:lsdException w:name="caption" w:uiPriority="35" w:qFormat="1"/>
-    <w:lsdException w:name="Title" w:semiHidden="0" w:uiPriority="10" w:unhideWhenUsed="0" w:qFormat="1"/>
+    <w:lsdException w:name="Title" w:semiHidden="0" w:uiPriority="0" w:unhideWhenUsed="0" w:qFormat="1"/>
     <w:lsdException w:name="Default Paragraph Font" w:uiPriority="1"/>
     <w:lsdException w:name="Subtitle" w:semiHidden="0" w:uiPriority="11" w:unhideWhenUsed="0" w:qFormat="1"/>
     <w:lsdException w:name="Strong" w:semiHidden="0" w:uiPriority="22" w:unhideWhenUsed="0" w:qFormat="1"/>
@@ -1351,7 +2510,7 @@
     <w:lsdException w:name="Medium Shading 2 Accent 1" w:semiHidden="0" w:uiPriority="64" w:unhideWhenUsed="0"/>
     <w:lsdException w:name="Medium List 1 Accent 1" w:semiHidden="0" w:uiPriority="65" w:unhideWhenUsed="0"/>
     <w:lsdException w:name="Revision" w:unhideWhenUsed="0"/>
-    <w:lsdException w:name="List Paragraph" w:semiHidden="0" w:uiPriority="34" w:unhideWhenUsed="0" w:qFormat="1"/>
+    <w:lsdException w:name="List Paragraph" w:semiHidden="0" w:uiPriority="0" w:unhideWhenUsed="0" w:qFormat="1"/>
     <w:lsdException w:name="Quote" w:semiHidden="0" w:uiPriority="29" w:unhideWhenUsed="0" w:qFormat="1"/>
     <w:lsdException w:name="Intense Quote" w:semiHidden="0" w:uiPriority="30" w:unhideWhenUsed="0" w:qFormat="1"/>
     <w:lsdException w:name="Medium List 2 Accent 1" w:semiHidden="0" w:uiPriority="66" w:unhideWhenUsed="0"/>
@@ -1451,7 +2610,7 @@
     <w:link w:val="Titre1Car"/>
     <w:uiPriority w:val="9"/>
     <w:qFormat/>
-    <w:rsid w:val="00B148DC"/>
+    <w:rsid w:val="009D0E16"/>
     <w:pPr>
       <w:keepNext/>
       <w:keepLines/>
@@ -1475,7 +2634,7 @@
     <w:uiPriority w:val="9"/>
     <w:unhideWhenUsed/>
     <w:qFormat/>
-    <w:rsid w:val="00AC6B91"/>
+    <w:rsid w:val="009D0E16"/>
     <w:pPr>
       <w:keepNext/>
       <w:keepLines/>
@@ -1523,9 +2682,8 @@
     <w:basedOn w:val="Normal"/>
     <w:next w:val="Normal"/>
     <w:link w:val="TitreCar"/>
-    <w:uiPriority w:val="10"/>
     <w:qFormat/>
-    <w:rsid w:val="00C40E57"/>
+    <w:rsid w:val="009D0E16"/>
     <w:pPr>
       <w:pBdr>
         <w:bottom w:val="single" w:sz="8" w:space="4" w:color="4F81BD" w:themeColor="accent1"/>
@@ -1547,7 +2705,7 @@
     <w:basedOn w:val="Policepardfaut"/>
     <w:link w:val="Titre"/>
     <w:uiPriority w:val="10"/>
-    <w:rsid w:val="00C40E57"/>
+    <w:rsid w:val="009D0E16"/>
     <w:rPr>
       <w:rFonts w:asciiTheme="majorHAnsi" w:eastAsiaTheme="majorEastAsia" w:hAnsiTheme="majorHAnsi" w:cstheme="majorBidi"/>
       <w:color w:val="17365D" w:themeColor="text2" w:themeShade="BF"/>
@@ -1557,6 +2715,63 @@
       <w:szCs w:val="52"/>
     </w:rPr>
   </w:style>
+  <w:style w:type="character" w:customStyle="1" w:styleId="Titre1Car">
+    <w:name w:val="Titre 1 Car"/>
+    <w:basedOn w:val="Policepardfaut"/>
+    <w:link w:val="Titre1"/>
+    <w:uiPriority w:val="9"/>
+    <w:rsid w:val="009D0E16"/>
+    <w:rPr>
+      <w:rFonts w:asciiTheme="majorHAnsi" w:eastAsiaTheme="majorEastAsia" w:hAnsiTheme="majorHAnsi" w:cstheme="majorBidi"/>
+      <w:b/>
+      <w:bCs/>
+      <w:color w:val="365F91" w:themeColor="accent1" w:themeShade="BF"/>
+      <w:sz w:val="28"/>
+      <w:szCs w:val="28"/>
+    </w:rPr>
+  </w:style>
+  <w:style w:type="paragraph" w:styleId="Paragraphedeliste">
+    <w:name w:val="List Paragraph"/>
+    <w:rsid w:val="009D0E16"/>
+    <w:pPr>
+      <w:pBdr>
+        <w:top w:val="nil"/>
+        <w:left w:val="nil"/>
+        <w:bottom w:val="nil"/>
+        <w:right w:val="nil"/>
+        <w:between w:val="nil"/>
+        <w:bar w:val="nil"/>
+      </w:pBdr>
+      <w:ind w:left="720"/>
+    </w:pPr>
+    <w:rPr>
+      <w:rFonts w:ascii="Calibri" w:eastAsia="Calibri" w:hAnsi="Calibri" w:cs="Calibri"/>
+      <w:color w:val="000000"/>
+      <w:u w:color="000000"/>
+      <w:bdr w:val="nil"/>
+      <w:lang w:eastAsia="fr-FR"/>
+    </w:rPr>
+  </w:style>
+  <w:style w:type="numbering" w:customStyle="1" w:styleId="List1">
+    <w:name w:val="List 1"/>
+    <w:basedOn w:val="Aucuneliste"/>
+    <w:rsid w:val="009D0E16"/>
+    <w:pPr>
+      <w:numPr>
+        <w:numId w:val="7"/>
+      </w:numPr>
+    </w:pPr>
+  </w:style>
+  <w:style w:type="numbering" w:customStyle="1" w:styleId="Liste21">
+    <w:name w:val="Liste 21"/>
+    <w:basedOn w:val="Aucuneliste"/>
+    <w:rsid w:val="009D0E16"/>
+    <w:pPr>
+      <w:numPr>
+        <w:numId w:val="11"/>
+      </w:numPr>
+    </w:pPr>
+  </w:style>
   <w:style w:type="paragraph" w:styleId="Textedebulles">
     <w:name w:val="Balloon Text"/>
     <w:basedOn w:val="Normal"/>
@@ -1564,7 +2779,7 @@
     <w:uiPriority w:val="99"/>
     <w:semiHidden/>
     <w:unhideWhenUsed/>
-    <w:rsid w:val="00C40E57"/>
+    <w:rsid w:val="009D0E16"/>
     <w:pPr>
       <w:spacing w:after="0" w:line="240" w:lineRule="auto"/>
     </w:pPr>
@@ -1580,37 +2795,11 @@
     <w:link w:val="Textedebulles"/>
     <w:uiPriority w:val="99"/>
     <w:semiHidden/>
-    <w:rsid w:val="00C40E57"/>
+    <w:rsid w:val="009D0E16"/>
     <w:rPr>
       <w:rFonts w:ascii="Tahoma" w:hAnsi="Tahoma" w:cs="Tahoma"/>
       <w:sz w:val="16"/>
       <w:szCs w:val="16"/>
-    </w:rPr>
-  </w:style>
-  <w:style w:type="paragraph" w:styleId="Paragraphedeliste">
-    <w:name w:val="List Paragraph"/>
-    <w:basedOn w:val="Normal"/>
-    <w:uiPriority w:val="34"/>
-    <w:qFormat/>
-    <w:rsid w:val="005C7C3F"/>
-    <w:pPr>
-      <w:ind w:left="720"/>
-      <w:contextualSpacing/>
-    </w:pPr>
-  </w:style>
-  <w:style w:type="character" w:customStyle="1" w:styleId="Titre1Car">
-    <w:name w:val="Titre 1 Car"/>
-    <w:basedOn w:val="Policepardfaut"/>
-    <w:link w:val="Titre1"/>
-    <w:uiPriority w:val="9"/>
-    <w:rsid w:val="00B148DC"/>
-    <w:rPr>
-      <w:rFonts w:asciiTheme="majorHAnsi" w:eastAsiaTheme="majorEastAsia" w:hAnsiTheme="majorHAnsi" w:cstheme="majorBidi"/>
-      <w:b/>
-      <w:bCs/>
-      <w:color w:val="365F91" w:themeColor="accent1" w:themeShade="BF"/>
-      <w:sz w:val="28"/>
-      <w:szCs w:val="28"/>
     </w:rPr>
   </w:style>
   <w:style w:type="character" w:customStyle="1" w:styleId="Titre2Car">
@@ -1618,7 +2807,7 @@
     <w:basedOn w:val="Policepardfaut"/>
     <w:link w:val="Titre2"/>
     <w:uiPriority w:val="9"/>
-    <w:rsid w:val="00AC6B91"/>
+    <w:rsid w:val="009D0E16"/>
     <w:rPr>
       <w:rFonts w:asciiTheme="majorHAnsi" w:eastAsiaTheme="majorEastAsia" w:hAnsiTheme="majorHAnsi" w:cstheme="majorBidi"/>
       <w:b/>
@@ -1626,6 +2815,27 @@
       <w:color w:val="4F81BD" w:themeColor="accent1"/>
       <w:sz w:val="26"/>
       <w:szCs w:val="26"/>
+    </w:rPr>
+  </w:style>
+  <w:style w:type="paragraph" w:customStyle="1" w:styleId="a">
+    <w:name w:val="正文"/>
+    <w:rsid w:val="009D0E16"/>
+    <w:pPr>
+      <w:pBdr>
+        <w:top w:val="nil"/>
+        <w:left w:val="nil"/>
+        <w:bottom w:val="nil"/>
+        <w:right w:val="nil"/>
+        <w:between w:val="nil"/>
+        <w:bar w:val="nil"/>
+      </w:pBdr>
+    </w:pPr>
+    <w:rPr>
+      <w:rFonts w:ascii="Calibri" w:eastAsia="Calibri" w:hAnsi="Calibri" w:cs="Calibri"/>
+      <w:color w:val="000000"/>
+      <w:u w:color="000000"/>
+      <w:bdr w:val="nil"/>
+      <w:lang w:eastAsia="fr-FR"/>
     </w:rPr>
   </w:style>
 </w:styles>
@@ -1669,7 +2879,7 @@
     <w:lsdException w:name="toc 8" w:uiPriority="39"/>
     <w:lsdException w:name="toc 9" w:uiPriority="39"/>
     <w:lsdException w:name="caption" w:uiPriority="35" w:qFormat="1"/>
-    <w:lsdException w:name="Title" w:semiHidden="0" w:uiPriority="10" w:unhideWhenUsed="0" w:qFormat="1"/>
+    <w:lsdException w:name="Title" w:semiHidden="0" w:uiPriority="0" w:unhideWhenUsed="0" w:qFormat="1"/>
     <w:lsdException w:name="Default Paragraph Font" w:uiPriority="1"/>
     <w:lsdException w:name="Subtitle" w:semiHidden="0" w:uiPriority="11" w:unhideWhenUsed="0" w:qFormat="1"/>
     <w:lsdException w:name="Strong" w:semiHidden="0" w:uiPriority="22" w:unhideWhenUsed="0" w:qFormat="1"/>
@@ -1698,7 +2908,7 @@
     <w:lsdException w:name="Medium Shading 2 Accent 1" w:semiHidden="0" w:uiPriority="64" w:unhideWhenUsed="0"/>
     <w:lsdException w:name="Medium List 1 Accent 1" w:semiHidden="0" w:uiPriority="65" w:unhideWhenUsed="0"/>
     <w:lsdException w:name="Revision" w:unhideWhenUsed="0"/>
-    <w:lsdException w:name="List Paragraph" w:semiHidden="0" w:uiPriority="34" w:unhideWhenUsed="0" w:qFormat="1"/>
+    <w:lsdException w:name="List Paragraph" w:semiHidden="0" w:uiPriority="0" w:unhideWhenUsed="0" w:qFormat="1"/>
     <w:lsdException w:name="Quote" w:semiHidden="0" w:uiPriority="29" w:unhideWhenUsed="0" w:qFormat="1"/>
     <w:lsdException w:name="Intense Quote" w:semiHidden="0" w:uiPriority="30" w:unhideWhenUsed="0" w:qFormat="1"/>
     <w:lsdException w:name="Medium List 2 Accent 1" w:semiHidden="0" w:uiPriority="66" w:unhideWhenUsed="0"/>
@@ -1798,7 +3008,7 @@
     <w:link w:val="Titre1Car"/>
     <w:uiPriority w:val="9"/>
     <w:qFormat/>
-    <w:rsid w:val="00B148DC"/>
+    <w:rsid w:val="009D0E16"/>
     <w:pPr>
       <w:keepNext/>
       <w:keepLines/>
@@ -1822,7 +3032,7 @@
     <w:uiPriority w:val="9"/>
     <w:unhideWhenUsed/>
     <w:qFormat/>
-    <w:rsid w:val="00AC6B91"/>
+    <w:rsid w:val="009D0E16"/>
     <w:pPr>
       <w:keepNext/>
       <w:keepLines/>
@@ -1870,9 +3080,8 @@
     <w:basedOn w:val="Normal"/>
     <w:next w:val="Normal"/>
     <w:link w:val="TitreCar"/>
-    <w:uiPriority w:val="10"/>
     <w:qFormat/>
-    <w:rsid w:val="00C40E57"/>
+    <w:rsid w:val="009D0E16"/>
     <w:pPr>
       <w:pBdr>
         <w:bottom w:val="single" w:sz="8" w:space="4" w:color="4F81BD" w:themeColor="accent1"/>
@@ -1894,7 +3103,7 @@
     <w:basedOn w:val="Policepardfaut"/>
     <w:link w:val="Titre"/>
     <w:uiPriority w:val="10"/>
-    <w:rsid w:val="00C40E57"/>
+    <w:rsid w:val="009D0E16"/>
     <w:rPr>
       <w:rFonts w:asciiTheme="majorHAnsi" w:eastAsiaTheme="majorEastAsia" w:hAnsiTheme="majorHAnsi" w:cstheme="majorBidi"/>
       <w:color w:val="17365D" w:themeColor="text2" w:themeShade="BF"/>
@@ -1904,6 +3113,63 @@
       <w:szCs w:val="52"/>
     </w:rPr>
   </w:style>
+  <w:style w:type="character" w:customStyle="1" w:styleId="Titre1Car">
+    <w:name w:val="Titre 1 Car"/>
+    <w:basedOn w:val="Policepardfaut"/>
+    <w:link w:val="Titre1"/>
+    <w:uiPriority w:val="9"/>
+    <w:rsid w:val="009D0E16"/>
+    <w:rPr>
+      <w:rFonts w:asciiTheme="majorHAnsi" w:eastAsiaTheme="majorEastAsia" w:hAnsiTheme="majorHAnsi" w:cstheme="majorBidi"/>
+      <w:b/>
+      <w:bCs/>
+      <w:color w:val="365F91" w:themeColor="accent1" w:themeShade="BF"/>
+      <w:sz w:val="28"/>
+      <w:szCs w:val="28"/>
+    </w:rPr>
+  </w:style>
+  <w:style w:type="paragraph" w:styleId="Paragraphedeliste">
+    <w:name w:val="List Paragraph"/>
+    <w:rsid w:val="009D0E16"/>
+    <w:pPr>
+      <w:pBdr>
+        <w:top w:val="nil"/>
+        <w:left w:val="nil"/>
+        <w:bottom w:val="nil"/>
+        <w:right w:val="nil"/>
+        <w:between w:val="nil"/>
+        <w:bar w:val="nil"/>
+      </w:pBdr>
+      <w:ind w:left="720"/>
+    </w:pPr>
+    <w:rPr>
+      <w:rFonts w:ascii="Calibri" w:eastAsia="Calibri" w:hAnsi="Calibri" w:cs="Calibri"/>
+      <w:color w:val="000000"/>
+      <w:u w:color="000000"/>
+      <w:bdr w:val="nil"/>
+      <w:lang w:eastAsia="fr-FR"/>
+    </w:rPr>
+  </w:style>
+  <w:style w:type="numbering" w:customStyle="1" w:styleId="List1">
+    <w:name w:val="List 1"/>
+    <w:basedOn w:val="Aucuneliste"/>
+    <w:rsid w:val="009D0E16"/>
+    <w:pPr>
+      <w:numPr>
+        <w:numId w:val="7"/>
+      </w:numPr>
+    </w:pPr>
+  </w:style>
+  <w:style w:type="numbering" w:customStyle="1" w:styleId="Liste21">
+    <w:name w:val="Liste 21"/>
+    <w:basedOn w:val="Aucuneliste"/>
+    <w:rsid w:val="009D0E16"/>
+    <w:pPr>
+      <w:numPr>
+        <w:numId w:val="11"/>
+      </w:numPr>
+    </w:pPr>
+  </w:style>
   <w:style w:type="paragraph" w:styleId="Textedebulles">
     <w:name w:val="Balloon Text"/>
     <w:basedOn w:val="Normal"/>
@@ -1911,7 +3177,7 @@
     <w:uiPriority w:val="99"/>
     <w:semiHidden/>
     <w:unhideWhenUsed/>
-    <w:rsid w:val="00C40E57"/>
+    <w:rsid w:val="009D0E16"/>
     <w:pPr>
       <w:spacing w:after="0" w:line="240" w:lineRule="auto"/>
     </w:pPr>
@@ -1927,37 +3193,11 @@
     <w:link w:val="Textedebulles"/>
     <w:uiPriority w:val="99"/>
     <w:semiHidden/>
-    <w:rsid w:val="00C40E57"/>
+    <w:rsid w:val="009D0E16"/>
     <w:rPr>
       <w:rFonts w:ascii="Tahoma" w:hAnsi="Tahoma" w:cs="Tahoma"/>
       <w:sz w:val="16"/>
       <w:szCs w:val="16"/>
-    </w:rPr>
-  </w:style>
-  <w:style w:type="paragraph" w:styleId="Paragraphedeliste">
-    <w:name w:val="List Paragraph"/>
-    <w:basedOn w:val="Normal"/>
-    <w:uiPriority w:val="34"/>
-    <w:qFormat/>
-    <w:rsid w:val="005C7C3F"/>
-    <w:pPr>
-      <w:ind w:left="720"/>
-      <w:contextualSpacing/>
-    </w:pPr>
-  </w:style>
-  <w:style w:type="character" w:customStyle="1" w:styleId="Titre1Car">
-    <w:name w:val="Titre 1 Car"/>
-    <w:basedOn w:val="Policepardfaut"/>
-    <w:link w:val="Titre1"/>
-    <w:uiPriority w:val="9"/>
-    <w:rsid w:val="00B148DC"/>
-    <w:rPr>
-      <w:rFonts w:asciiTheme="majorHAnsi" w:eastAsiaTheme="majorEastAsia" w:hAnsiTheme="majorHAnsi" w:cstheme="majorBidi"/>
-      <w:b/>
-      <w:bCs/>
-      <w:color w:val="365F91" w:themeColor="accent1" w:themeShade="BF"/>
-      <w:sz w:val="28"/>
-      <w:szCs w:val="28"/>
     </w:rPr>
   </w:style>
   <w:style w:type="character" w:customStyle="1" w:styleId="Titre2Car">
@@ -1965,7 +3205,7 @@
     <w:basedOn w:val="Policepardfaut"/>
     <w:link w:val="Titre2"/>
     <w:uiPriority w:val="9"/>
-    <w:rsid w:val="00AC6B91"/>
+    <w:rsid w:val="009D0E16"/>
     <w:rPr>
       <w:rFonts w:asciiTheme="majorHAnsi" w:eastAsiaTheme="majorEastAsia" w:hAnsiTheme="majorHAnsi" w:cstheme="majorBidi"/>
       <w:b/>
@@ -1973,6 +3213,27 @@
       <w:color w:val="4F81BD" w:themeColor="accent1"/>
       <w:sz w:val="26"/>
       <w:szCs w:val="26"/>
+    </w:rPr>
+  </w:style>
+  <w:style w:type="paragraph" w:customStyle="1" w:styleId="a">
+    <w:name w:val="正文"/>
+    <w:rsid w:val="009D0E16"/>
+    <w:pPr>
+      <w:pBdr>
+        <w:top w:val="nil"/>
+        <w:left w:val="nil"/>
+        <w:bottom w:val="nil"/>
+        <w:right w:val="nil"/>
+        <w:between w:val="nil"/>
+        <w:bar w:val="nil"/>
+      </w:pBdr>
+    </w:pPr>
+    <w:rPr>
+      <w:rFonts w:ascii="Calibri" w:eastAsia="Calibri" w:hAnsi="Calibri" w:cs="Calibri"/>
+      <w:color w:val="000000"/>
+      <w:u w:color="000000"/>
+      <w:bdr w:val="nil"/>
+      <w:lang w:eastAsia="fr-FR"/>
     </w:rPr>
   </w:style>
 </w:styles>
